--- a/tables/tab_eda.docx
+++ b/tables/tab_eda.docx
@@ -2,6 +2,14 @@
 <file path=word/document.xml><?xml version="1.0" encoding="utf-8"?>
 <w:document xmlns:wpc="http://schemas.microsoft.com/office/word/2010/wordprocessingCanvas" xmlns:cx="http://schemas.microsoft.com/office/drawing/2014/chartex" xmlns:cx1="http://schemas.microsoft.com/office/drawing/2015/9/8/chartex" xmlns:cx2="http://schemas.microsoft.com/office/drawing/2015/10/21/chartex" xmlns:cx3="http://schemas.microsoft.com/office/drawing/2016/5/9/chartex" xmlns:cx4="http://schemas.microsoft.com/office/drawing/2016/5/10/chartex" xmlns:cx5="http://schemas.microsoft.com/office/drawing/2016/5/11/chartex" xmlns:cx6="http://schemas.microsoft.com/office/drawing/2016/5/12/chartex" xmlns:cx7="http://schemas.microsoft.com/office/drawing/2016/5/13/chartex" xmlns:cx8="http://schemas.microsoft.com/office/drawing/2016/5/14/chartex" xmlns:mc="http://schemas.openxmlformats.org/markup-compatibility/2006" xmlns:aink="http://schemas.microsoft.com/office/drawing/2016/ink" xmlns:am3d="http://schemas.microsoft.com/office/drawing/2017/model3d" xmlns:o="urn:schemas-microsoft-com:office:office" xmlns:r="http://schemas.openxmlformats.org/officeDocument/2006/relationships" xmlns:m="http://schemas.openxmlformats.org/officeDocument/2006/math" xmlns:v="urn:schemas-microsoft-com:vml" xmlns:wp14="http://schemas.microsoft.com/office/word/2010/wordprocessingDrawing" xmlns:wp="http://schemas.openxmlformats.org/drawingml/2006/wordprocessingDrawing" xmlns:w10="urn:schemas-microsoft-com:office:word" xmlns:w="http://schemas.openxmlformats.org/wordprocessingml/2006/main" xmlns:w14="http://schemas.microsoft.com/office/word/2010/wordml" xmlns:w15="http://schemas.microsoft.com/office/word/2012/wordml" xmlns:w16cex="http://schemas.microsoft.com/office/word/2018/wordml/cex" xmlns:w16cid="http://schemas.microsoft.com/office/word/2016/wordml/cid" xmlns:w16="http://schemas.microsoft.com/office/word/2018/wordml" xmlns:w16se="http://schemas.microsoft.com/office/word/2015/wordml/symex" xmlns:wpg="http://schemas.microsoft.com/office/word/2010/wordprocessingGroup" xmlns:wpi="http://schemas.microsoft.com/office/word/2010/wordprocessingInk" xmlns:wne="http://schemas.microsoft.com/office/word/2006/wordml" xmlns:wps="http://schemas.microsoft.com/office/word/2010/wordprocessingShape" mc:Ignorable="w14 w15 w16se w16cid w16 w16cex wp14">
   <w:body>
+    <w:p>
+      <w:pPr>
+        <w:pStyle w:val="Normal"/>
+      </w:pPr>
+      <w:r>
+        <w:t xml:space="preserve"/>
+      </w:r>
+    </w:p>
     <w:tbl xmlns:a="http://schemas.openxmlformats.org/drawingml/2006/main" xmlns:pic="http://schemas.openxmlformats.org/drawingml/2006/picture">
       <w:tblPr>
         <w:tblLayout w:type="fixed"/>
@@ -44,6 +52,7 @@
           </w:tcPr>
           <w:p>
             <w:pPr>
+              <w:pStyle w:val="Normal"/>
               <w:jc w:val="center"/>
               <w:keepNext/>
               <w:pBdr>
@@ -89,6 +98,7 @@
           </w:tcPr>
           <w:p>
             <w:pPr>
+              <w:pStyle w:val="Normal"/>
               <w:jc w:val="center"/>
               <w:keepNext/>
               <w:pBdr>
@@ -134,6 +144,7 @@
           </w:tcPr>
           <w:p>
             <w:pPr>
+              <w:pStyle w:val="Normal"/>
               <w:jc w:val="center"/>
               <w:keepNext/>
               <w:pBdr>
@@ -186,6 +197,7 @@
           </w:tcPr>
           <w:p>
             <w:pPr>
+              <w:pStyle w:val="Normal"/>
               <w:jc w:val="center"/>
               <w:keepNext/>
               <w:pBdr>
@@ -230,6 +242,7 @@
           </w:tcPr>
           <w:p>
             <w:pPr>
+              <w:pStyle w:val="Normal"/>
               <w:jc w:val="center"/>
               <w:keepNext/>
               <w:pBdr>
@@ -274,6 +287,7 @@
           </w:tcPr>
           <w:p>
             <w:pPr>
+              <w:pStyle w:val="Normal"/>
               <w:jc w:val="center"/>
               <w:keepNext/>
               <w:pBdr>
@@ -318,6 +332,7 @@
           </w:tcPr>
           <w:p>
             <w:pPr>
+              <w:pStyle w:val="Normal"/>
               <w:jc w:val="center"/>
               <w:keepNext/>
               <w:pBdr>
@@ -362,6 +377,7 @@
           </w:tcPr>
           <w:p>
             <w:pPr>
+              <w:pStyle w:val="Normal"/>
               <w:jc w:val="center"/>
               <w:keepNext/>
               <w:pBdr>
@@ -406,6 +422,7 @@
           </w:tcPr>
           <w:p>
             <w:pPr>
+              <w:pStyle w:val="Normal"/>
               <w:jc w:val="center"/>
               <w:keepNext/>
               <w:pBdr>
@@ -450,6 +467,7 @@
           </w:tcPr>
           <w:p>
             <w:pPr>
+              <w:pStyle w:val="Normal"/>
               <w:jc w:val="center"/>
               <w:keepNext/>
               <w:pBdr>
@@ -502,6 +520,7 @@
           </w:tcPr>
           <w:p>
             <w:pPr>
+              <w:pStyle w:val="Normal"/>
               <w:jc w:val="center"/>
               <w:keepNext/>
               <w:pBdr>
@@ -547,6 +566,7 @@
           </w:tcPr>
           <w:p>
             <w:pPr>
+              <w:pStyle w:val="Normal"/>
               <w:jc w:val="center"/>
               <w:keepNext/>
               <w:pBdr>
@@ -591,6 +611,7 @@
           </w:tcPr>
           <w:p>
             <w:pPr>
+              <w:pStyle w:val="Normal"/>
               <w:jc w:val="center"/>
               <w:keepNext/>
               <w:pBdr>
@@ -635,6 +656,7 @@
           </w:tcPr>
           <w:p>
             <w:pPr>
+              <w:pStyle w:val="Normal"/>
               <w:jc w:val="center"/>
               <w:keepNext/>
               <w:pBdr>
@@ -679,6 +701,7 @@
           </w:tcPr>
           <w:p>
             <w:pPr>
+              <w:pStyle w:val="Normal"/>
               <w:jc w:val="center"/>
               <w:keepNext/>
               <w:pBdr>
@@ -723,6 +746,7 @@
           </w:tcPr>
           <w:p>
             <w:pPr>
+              <w:pStyle w:val="Normal"/>
               <w:jc w:val="center"/>
               <w:keepNext/>
               <w:pBdr>
@@ -767,6 +791,7 @@
           </w:tcPr>
           <w:p>
             <w:pPr>
+              <w:pStyle w:val="Normal"/>
               <w:jc w:val="center"/>
               <w:keepNext/>
               <w:pBdr>
@@ -819,6 +844,7 @@
           </w:tcPr>
           <w:p>
             <w:pPr>
+              <w:pStyle w:val="Normal"/>
               <w:jc w:val="center"/>
               <w:keepNext/>
               <w:pBdr>
@@ -852,38 +878,40 @@
           </w:tcPr>
           <w:p>
             <w:pPr>
-              <w:jc w:val="center"/>
-              <w:keepNext/>
-              <w:pBdr>
-                <w:bottom w:val="none" w:sz="0" w:space="0" w:color="000000"/>
-                <w:top w:val="none" w:sz="0" w:space="0" w:color="000000"/>
-                <w:left w:val="none" w:sz="0" w:space="0" w:color="000000"/>
-                <w:right w:val="none" w:sz="0" w:space="0" w:color="000000"/>
-              </w:pBdr>
-              <w:spacing w:after="100" w:before="100" w:line="240"/>
-              <w:ind w:firstLine="0" w:left="100" w:right="100"/>
-            </w:pPr>
-          </w:p>
-        </w:tc>
-        <w:tc>
-          <w:tcPr>
-            <w:tcBorders>
-              <w:bottom w:val="single" w:sz="4" w:space="0" w:color="666666"/>
-              <w:top w:val="single" w:sz="4" w:space="0" w:color="666666"/>
-              <w:left w:val="none" w:sz="0" w:space="0" w:color="000000"/>
-              <w:right w:val="none" w:sz="0" w:space="0" w:color="000000"/>
-            </w:tcBorders>
-            <w:shd w:val="clear" w:color="auto" w:fill="FFFFFF"/>
-            <w:tcMar>
-              <w:top w:w="0" w:type="dxa"/>
-              <w:bottom w:w="0" w:type="dxa"/>
-              <w:left w:w="0" w:type="dxa"/>
-              <w:right w:w="0" w:type="dxa"/>
-            </w:tcMar>
-            <w:vAlign w:val="center"/>
-          </w:tcPr>
-          <w:p>
-            <w:pPr>
+              <w:pStyle w:val="Normal"/>
+              <w:jc w:val="center"/>
+              <w:keepNext/>
+              <w:pBdr>
+                <w:bottom w:val="none" w:sz="0" w:space="0" w:color="000000"/>
+                <w:top w:val="none" w:sz="0" w:space="0" w:color="000000"/>
+                <w:left w:val="none" w:sz="0" w:space="0" w:color="000000"/>
+                <w:right w:val="none" w:sz="0" w:space="0" w:color="000000"/>
+              </w:pBdr>
+              <w:spacing w:after="100" w:before="100" w:line="240"/>
+              <w:ind w:firstLine="0" w:left="100" w:right="100"/>
+            </w:pPr>
+          </w:p>
+        </w:tc>
+        <w:tc>
+          <w:tcPr>
+            <w:tcBorders>
+              <w:bottom w:val="single" w:sz="4" w:space="0" w:color="666666"/>
+              <w:top w:val="single" w:sz="4" w:space="0" w:color="666666"/>
+              <w:left w:val="none" w:sz="0" w:space="0" w:color="000000"/>
+              <w:right w:val="none" w:sz="0" w:space="0" w:color="000000"/>
+            </w:tcBorders>
+            <w:shd w:val="clear" w:color="auto" w:fill="FFFFFF"/>
+            <w:tcMar>
+              <w:top w:w="0" w:type="dxa"/>
+              <w:bottom w:w="0" w:type="dxa"/>
+              <w:left w:w="0" w:type="dxa"/>
+              <w:right w:w="0" w:type="dxa"/>
+            </w:tcMar>
+            <w:vAlign w:val="center"/>
+          </w:tcPr>
+          <w:p>
+            <w:pPr>
+              <w:pStyle w:val="Normal"/>
               <w:jc w:val="center"/>
               <w:keepNext/>
               <w:pBdr>
@@ -928,6 +956,7 @@
           </w:tcPr>
           <w:p>
             <w:pPr>
+              <w:pStyle w:val="Normal"/>
               <w:jc w:val="center"/>
               <w:keepNext/>
               <w:pBdr>
@@ -972,6 +1001,7 @@
           </w:tcPr>
           <w:p>
             <w:pPr>
+              <w:pStyle w:val="Normal"/>
               <w:jc w:val="center"/>
               <w:keepNext/>
               <w:pBdr>
@@ -1016,6 +1046,7 @@
           </w:tcPr>
           <w:p>
             <w:pPr>
+              <w:pStyle w:val="Normal"/>
               <w:jc w:val="center"/>
               <w:keepNext/>
               <w:pBdr>
@@ -1060,6 +1091,7 @@
           </w:tcPr>
           <w:p>
             <w:pPr>
+              <w:pStyle w:val="Normal"/>
               <w:jc w:val="center"/>
               <w:keepNext/>
               <w:pBdr>
@@ -1112,6 +1144,7 @@
           </w:tcPr>
           <w:p>
             <w:pPr>
+              <w:pStyle w:val="Normal"/>
               <w:jc w:val="center"/>
               <w:keepNext/>
               <w:pBdr>
@@ -1157,6 +1190,7 @@
           </w:tcPr>
           <w:p>
             <w:pPr>
+              <w:pStyle w:val="Normal"/>
               <w:jc w:val="center"/>
               <w:keepNext/>
               <w:pBdr>
@@ -1201,6 +1235,7 @@
           </w:tcPr>
           <w:p>
             <w:pPr>
+              <w:pStyle w:val="Normal"/>
               <w:jc w:val="center"/>
               <w:keepNext/>
               <w:pBdr>
@@ -1245,6 +1280,7 @@
           </w:tcPr>
           <w:p>
             <w:pPr>
+              <w:pStyle w:val="Normal"/>
               <w:jc w:val="center"/>
               <w:keepNext/>
               <w:pBdr>
@@ -1289,6 +1325,7 @@
           </w:tcPr>
           <w:p>
             <w:pPr>
+              <w:pStyle w:val="Normal"/>
               <w:jc w:val="center"/>
               <w:keepNext/>
               <w:pBdr>
@@ -1333,6 +1370,7 @@
           </w:tcPr>
           <w:p>
             <w:pPr>
+              <w:pStyle w:val="Normal"/>
               <w:jc w:val="center"/>
               <w:keepNext/>
               <w:pBdr>
@@ -1377,6 +1415,7 @@
           </w:tcPr>
           <w:p>
             <w:pPr>
+              <w:pStyle w:val="Normal"/>
               <w:jc w:val="center"/>
               <w:keepNext/>
               <w:pBdr>
@@ -1429,6 +1468,7 @@
           </w:tcPr>
           <w:p>
             <w:pPr>
+              <w:pStyle w:val="Normal"/>
               <w:jc w:val="center"/>
               <w:keepNext/>
               <w:pBdr>
@@ -1462,38 +1502,40 @@
           </w:tcPr>
           <w:p>
             <w:pPr>
-              <w:jc w:val="center"/>
-              <w:keepNext/>
-              <w:pBdr>
-                <w:bottom w:val="none" w:sz="0" w:space="0" w:color="000000"/>
-                <w:top w:val="none" w:sz="0" w:space="0" w:color="000000"/>
-                <w:left w:val="none" w:sz="0" w:space="0" w:color="000000"/>
-                <w:right w:val="none" w:sz="0" w:space="0" w:color="000000"/>
-              </w:pBdr>
-              <w:spacing w:after="100" w:before="100" w:line="240"/>
-              <w:ind w:firstLine="0" w:left="100" w:right="100"/>
-            </w:pPr>
-          </w:p>
-        </w:tc>
-        <w:tc>
-          <w:tcPr>
-            <w:tcBorders>
-              <w:bottom w:val="single" w:sz="4" w:space="0" w:color="666666"/>
-              <w:top w:val="single" w:sz="4" w:space="0" w:color="666666"/>
-              <w:left w:val="none" w:sz="0" w:space="0" w:color="000000"/>
-              <w:right w:val="none" w:sz="0" w:space="0" w:color="000000"/>
-            </w:tcBorders>
-            <w:shd w:val="clear" w:color="auto" w:fill="FFFFFF"/>
-            <w:tcMar>
-              <w:top w:w="0" w:type="dxa"/>
-              <w:bottom w:w="0" w:type="dxa"/>
-              <w:left w:w="0" w:type="dxa"/>
-              <w:right w:w="0" w:type="dxa"/>
-            </w:tcMar>
-            <w:vAlign w:val="center"/>
-          </w:tcPr>
-          <w:p>
-            <w:pPr>
+              <w:pStyle w:val="Normal"/>
+              <w:jc w:val="center"/>
+              <w:keepNext/>
+              <w:pBdr>
+                <w:bottom w:val="none" w:sz="0" w:space="0" w:color="000000"/>
+                <w:top w:val="none" w:sz="0" w:space="0" w:color="000000"/>
+                <w:left w:val="none" w:sz="0" w:space="0" w:color="000000"/>
+                <w:right w:val="none" w:sz="0" w:space="0" w:color="000000"/>
+              </w:pBdr>
+              <w:spacing w:after="100" w:before="100" w:line="240"/>
+              <w:ind w:firstLine="0" w:left="100" w:right="100"/>
+            </w:pPr>
+          </w:p>
+        </w:tc>
+        <w:tc>
+          <w:tcPr>
+            <w:tcBorders>
+              <w:bottom w:val="single" w:sz="4" w:space="0" w:color="666666"/>
+              <w:top w:val="single" w:sz="4" w:space="0" w:color="666666"/>
+              <w:left w:val="none" w:sz="0" w:space="0" w:color="000000"/>
+              <w:right w:val="none" w:sz="0" w:space="0" w:color="000000"/>
+            </w:tcBorders>
+            <w:shd w:val="clear" w:color="auto" w:fill="FFFFFF"/>
+            <w:tcMar>
+              <w:top w:w="0" w:type="dxa"/>
+              <w:bottom w:w="0" w:type="dxa"/>
+              <w:left w:w="0" w:type="dxa"/>
+              <w:right w:w="0" w:type="dxa"/>
+            </w:tcMar>
+            <w:vAlign w:val="center"/>
+          </w:tcPr>
+          <w:p>
+            <w:pPr>
+              <w:pStyle w:val="Normal"/>
               <w:jc w:val="center"/>
               <w:keepNext/>
               <w:pBdr>
@@ -1538,6 +1580,7 @@
           </w:tcPr>
           <w:p>
             <w:pPr>
+              <w:pStyle w:val="Normal"/>
               <w:jc w:val="center"/>
               <w:keepNext/>
               <w:pBdr>
@@ -1582,6 +1625,7 @@
           </w:tcPr>
           <w:p>
             <w:pPr>
+              <w:pStyle w:val="Normal"/>
               <w:jc w:val="center"/>
               <w:keepNext/>
               <w:pBdr>
@@ -1626,6 +1670,7 @@
           </w:tcPr>
           <w:p>
             <w:pPr>
+              <w:pStyle w:val="Normal"/>
               <w:jc w:val="center"/>
               <w:keepNext/>
               <w:pBdr>
@@ -1670,6 +1715,7 @@
           </w:tcPr>
           <w:p>
             <w:pPr>
+              <w:pStyle w:val="Normal"/>
               <w:jc w:val="center"/>
               <w:keepNext/>
               <w:pBdr>
@@ -1722,6 +1768,7 @@
           </w:tcPr>
           <w:p>
             <w:pPr>
+              <w:pStyle w:val="Normal"/>
               <w:jc w:val="center"/>
               <w:keepNext/>
               <w:pBdr>
@@ -1767,6 +1814,7 @@
           </w:tcPr>
           <w:p>
             <w:pPr>
+              <w:pStyle w:val="Normal"/>
               <w:jc w:val="center"/>
               <w:keepNext/>
               <w:pBdr>
@@ -1811,6 +1859,7 @@
           </w:tcPr>
           <w:p>
             <w:pPr>
+              <w:pStyle w:val="Normal"/>
               <w:jc w:val="center"/>
               <w:keepNext/>
               <w:pBdr>
@@ -1855,6 +1904,7 @@
           </w:tcPr>
           <w:p>
             <w:pPr>
+              <w:pStyle w:val="Normal"/>
               <w:jc w:val="center"/>
               <w:keepNext/>
               <w:pBdr>
@@ -1899,6 +1949,7 @@
           </w:tcPr>
           <w:p>
             <w:pPr>
+              <w:pStyle w:val="Normal"/>
               <w:jc w:val="center"/>
               <w:keepNext/>
               <w:pBdr>
@@ -1943,6 +1994,7 @@
           </w:tcPr>
           <w:p>
             <w:pPr>
+              <w:pStyle w:val="Normal"/>
               <w:jc w:val="center"/>
               <w:keepNext/>
               <w:pBdr>
@@ -1987,6 +2039,7 @@
           </w:tcPr>
           <w:p>
             <w:pPr>
+              <w:pStyle w:val="Normal"/>
               <w:jc w:val="center"/>
               <w:keepNext/>
               <w:pBdr>
@@ -2039,6 +2092,7 @@
           </w:tcPr>
           <w:p>
             <w:pPr>
+              <w:pStyle w:val="Normal"/>
               <w:jc w:val="center"/>
               <w:keepNext/>
               <w:pBdr>
@@ -2072,38 +2126,40 @@
           </w:tcPr>
           <w:p>
             <w:pPr>
-              <w:jc w:val="center"/>
-              <w:keepNext/>
-              <w:pBdr>
-                <w:bottom w:val="none" w:sz="0" w:space="0" w:color="000000"/>
-                <w:top w:val="none" w:sz="0" w:space="0" w:color="000000"/>
-                <w:left w:val="none" w:sz="0" w:space="0" w:color="000000"/>
-                <w:right w:val="none" w:sz="0" w:space="0" w:color="000000"/>
-              </w:pBdr>
-              <w:spacing w:after="100" w:before="100" w:line="240"/>
-              <w:ind w:firstLine="0" w:left="100" w:right="100"/>
-            </w:pPr>
-          </w:p>
-        </w:tc>
-        <w:tc>
-          <w:tcPr>
-            <w:tcBorders>
-              <w:bottom w:val="single" w:sz="4" w:space="0" w:color="666666"/>
-              <w:top w:val="single" w:sz="4" w:space="0" w:color="666666"/>
-              <w:left w:val="none" w:sz="0" w:space="0" w:color="000000"/>
-              <w:right w:val="none" w:sz="0" w:space="0" w:color="000000"/>
-            </w:tcBorders>
-            <w:shd w:val="clear" w:color="auto" w:fill="FFFFFF"/>
-            <w:tcMar>
-              <w:top w:w="0" w:type="dxa"/>
-              <w:bottom w:w="0" w:type="dxa"/>
-              <w:left w:w="0" w:type="dxa"/>
-              <w:right w:w="0" w:type="dxa"/>
-            </w:tcMar>
-            <w:vAlign w:val="center"/>
-          </w:tcPr>
-          <w:p>
-            <w:pPr>
+              <w:pStyle w:val="Normal"/>
+              <w:jc w:val="center"/>
+              <w:keepNext/>
+              <w:pBdr>
+                <w:bottom w:val="none" w:sz="0" w:space="0" w:color="000000"/>
+                <w:top w:val="none" w:sz="0" w:space="0" w:color="000000"/>
+                <w:left w:val="none" w:sz="0" w:space="0" w:color="000000"/>
+                <w:right w:val="none" w:sz="0" w:space="0" w:color="000000"/>
+              </w:pBdr>
+              <w:spacing w:after="100" w:before="100" w:line="240"/>
+              <w:ind w:firstLine="0" w:left="100" w:right="100"/>
+            </w:pPr>
+          </w:p>
+        </w:tc>
+        <w:tc>
+          <w:tcPr>
+            <w:tcBorders>
+              <w:bottom w:val="single" w:sz="4" w:space="0" w:color="666666"/>
+              <w:top w:val="single" w:sz="4" w:space="0" w:color="666666"/>
+              <w:left w:val="none" w:sz="0" w:space="0" w:color="000000"/>
+              <w:right w:val="none" w:sz="0" w:space="0" w:color="000000"/>
+            </w:tcBorders>
+            <w:shd w:val="clear" w:color="auto" w:fill="FFFFFF"/>
+            <w:tcMar>
+              <w:top w:w="0" w:type="dxa"/>
+              <w:bottom w:w="0" w:type="dxa"/>
+              <w:left w:w="0" w:type="dxa"/>
+              <w:right w:w="0" w:type="dxa"/>
+            </w:tcMar>
+            <w:vAlign w:val="center"/>
+          </w:tcPr>
+          <w:p>
+            <w:pPr>
+              <w:pStyle w:val="Normal"/>
               <w:jc w:val="center"/>
               <w:keepNext/>
               <w:pBdr>
@@ -2148,6 +2204,7 @@
           </w:tcPr>
           <w:p>
             <w:pPr>
+              <w:pStyle w:val="Normal"/>
               <w:jc w:val="center"/>
               <w:keepNext/>
               <w:pBdr>
@@ -2192,6 +2249,7 @@
           </w:tcPr>
           <w:p>
             <w:pPr>
+              <w:pStyle w:val="Normal"/>
               <w:jc w:val="center"/>
               <w:keepNext/>
               <w:pBdr>
@@ -2236,6 +2294,7 @@
           </w:tcPr>
           <w:p>
             <w:pPr>
+              <w:pStyle w:val="Normal"/>
               <w:jc w:val="center"/>
               <w:keepNext/>
               <w:pBdr>
@@ -2280,6 +2339,7 @@
           </w:tcPr>
           <w:p>
             <w:pPr>
+              <w:pStyle w:val="Normal"/>
               <w:jc w:val="center"/>
               <w:keepNext/>
               <w:pBdr>
@@ -2332,6 +2392,7 @@
           </w:tcPr>
           <w:p>
             <w:pPr>
+              <w:pStyle w:val="Normal"/>
               <w:jc w:val="center"/>
               <w:keepNext/>
               <w:pBdr>
@@ -2377,6 +2438,7 @@
           </w:tcPr>
           <w:p>
             <w:pPr>
+              <w:pStyle w:val="Normal"/>
               <w:jc w:val="center"/>
               <w:keepNext/>
               <w:pBdr>
@@ -2421,6 +2483,7 @@
           </w:tcPr>
           <w:p>
             <w:pPr>
+              <w:pStyle w:val="Normal"/>
               <w:jc w:val="center"/>
               <w:keepNext/>
               <w:pBdr>
@@ -2465,6 +2528,7 @@
           </w:tcPr>
           <w:p>
             <w:pPr>
+              <w:pStyle w:val="Normal"/>
               <w:jc w:val="center"/>
               <w:keepNext/>
               <w:pBdr>
@@ -2509,6 +2573,7 @@
           </w:tcPr>
           <w:p>
             <w:pPr>
+              <w:pStyle w:val="Normal"/>
               <w:jc w:val="center"/>
               <w:keepNext/>
               <w:pBdr>
@@ -2553,6 +2618,7 @@
           </w:tcPr>
           <w:p>
             <w:pPr>
+              <w:pStyle w:val="Normal"/>
               <w:jc w:val="center"/>
               <w:keepNext/>
               <w:pBdr>
@@ -2597,6 +2663,7 @@
           </w:tcPr>
           <w:p>
             <w:pPr>
+              <w:pStyle w:val="Normal"/>
               <w:jc w:val="center"/>
               <w:keepNext/>
               <w:pBdr>
@@ -2649,6 +2716,7 @@
           </w:tcPr>
           <w:p>
             <w:pPr>
+              <w:pStyle w:val="Normal"/>
               <w:jc w:val="center"/>
               <w:keepNext/>
               <w:pBdr>
@@ -2682,38 +2750,40 @@
           </w:tcPr>
           <w:p>
             <w:pPr>
-              <w:jc w:val="center"/>
-              <w:keepNext/>
-              <w:pBdr>
-                <w:bottom w:val="none" w:sz="0" w:space="0" w:color="000000"/>
-                <w:top w:val="none" w:sz="0" w:space="0" w:color="000000"/>
-                <w:left w:val="none" w:sz="0" w:space="0" w:color="000000"/>
-                <w:right w:val="none" w:sz="0" w:space="0" w:color="000000"/>
-              </w:pBdr>
-              <w:spacing w:after="100" w:before="100" w:line="240"/>
-              <w:ind w:firstLine="0" w:left="100" w:right="100"/>
-            </w:pPr>
-          </w:p>
-        </w:tc>
-        <w:tc>
-          <w:tcPr>
-            <w:tcBorders>
-              <w:bottom w:val="single" w:sz="4" w:space="0" w:color="666666"/>
-              <w:top w:val="single" w:sz="4" w:space="0" w:color="666666"/>
-              <w:left w:val="none" w:sz="0" w:space="0" w:color="000000"/>
-              <w:right w:val="none" w:sz="0" w:space="0" w:color="000000"/>
-            </w:tcBorders>
-            <w:shd w:val="clear" w:color="auto" w:fill="FFFFFF"/>
-            <w:tcMar>
-              <w:top w:w="0" w:type="dxa"/>
-              <w:bottom w:w="0" w:type="dxa"/>
-              <w:left w:w="0" w:type="dxa"/>
-              <w:right w:w="0" w:type="dxa"/>
-            </w:tcMar>
-            <w:vAlign w:val="center"/>
-          </w:tcPr>
-          <w:p>
-            <w:pPr>
+              <w:pStyle w:val="Normal"/>
+              <w:jc w:val="center"/>
+              <w:keepNext/>
+              <w:pBdr>
+                <w:bottom w:val="none" w:sz="0" w:space="0" w:color="000000"/>
+                <w:top w:val="none" w:sz="0" w:space="0" w:color="000000"/>
+                <w:left w:val="none" w:sz="0" w:space="0" w:color="000000"/>
+                <w:right w:val="none" w:sz="0" w:space="0" w:color="000000"/>
+              </w:pBdr>
+              <w:spacing w:after="100" w:before="100" w:line="240"/>
+              <w:ind w:firstLine="0" w:left="100" w:right="100"/>
+            </w:pPr>
+          </w:p>
+        </w:tc>
+        <w:tc>
+          <w:tcPr>
+            <w:tcBorders>
+              <w:bottom w:val="single" w:sz="4" w:space="0" w:color="666666"/>
+              <w:top w:val="single" w:sz="4" w:space="0" w:color="666666"/>
+              <w:left w:val="none" w:sz="0" w:space="0" w:color="000000"/>
+              <w:right w:val="none" w:sz="0" w:space="0" w:color="000000"/>
+            </w:tcBorders>
+            <w:shd w:val="clear" w:color="auto" w:fill="FFFFFF"/>
+            <w:tcMar>
+              <w:top w:w="0" w:type="dxa"/>
+              <w:bottom w:w="0" w:type="dxa"/>
+              <w:left w:w="0" w:type="dxa"/>
+              <w:right w:w="0" w:type="dxa"/>
+            </w:tcMar>
+            <w:vAlign w:val="center"/>
+          </w:tcPr>
+          <w:p>
+            <w:pPr>
+              <w:pStyle w:val="Normal"/>
               <w:jc w:val="center"/>
               <w:keepNext/>
               <w:pBdr>
@@ -2758,6 +2828,7 @@
           </w:tcPr>
           <w:p>
             <w:pPr>
+              <w:pStyle w:val="Normal"/>
               <w:jc w:val="center"/>
               <w:keepNext/>
               <w:pBdr>
@@ -2802,6 +2873,7 @@
           </w:tcPr>
           <w:p>
             <w:pPr>
+              <w:pStyle w:val="Normal"/>
               <w:jc w:val="center"/>
               <w:keepNext/>
               <w:pBdr>
@@ -2846,6 +2918,7 @@
           </w:tcPr>
           <w:p>
             <w:pPr>
+              <w:pStyle w:val="Normal"/>
               <w:jc w:val="center"/>
               <w:keepNext/>
               <w:pBdr>
@@ -2890,6 +2963,7 @@
           </w:tcPr>
           <w:p>
             <w:pPr>
+              <w:pStyle w:val="Normal"/>
               <w:jc w:val="center"/>
               <w:keepNext/>
               <w:pBdr>
@@ -2942,6 +3016,7 @@
           </w:tcPr>
           <w:p>
             <w:pPr>
+              <w:pStyle w:val="Normal"/>
               <w:jc w:val="center"/>
               <w:keepNext/>
               <w:pBdr>
@@ -2987,6 +3062,7 @@
           </w:tcPr>
           <w:p>
             <w:pPr>
+              <w:pStyle w:val="Normal"/>
               <w:jc w:val="center"/>
               <w:keepNext/>
               <w:pBdr>
@@ -3031,6 +3107,7 @@
           </w:tcPr>
           <w:p>
             <w:pPr>
+              <w:pStyle w:val="Normal"/>
               <w:jc w:val="center"/>
               <w:keepNext/>
               <w:pBdr>
@@ -3075,6 +3152,7 @@
           </w:tcPr>
           <w:p>
             <w:pPr>
+              <w:pStyle w:val="Normal"/>
               <w:jc w:val="center"/>
               <w:keepNext/>
               <w:pBdr>
@@ -3119,6 +3197,7 @@
           </w:tcPr>
           <w:p>
             <w:pPr>
+              <w:pStyle w:val="Normal"/>
               <w:jc w:val="center"/>
               <w:keepNext/>
               <w:pBdr>
@@ -3163,6 +3242,7 @@
           </w:tcPr>
           <w:p>
             <w:pPr>
+              <w:pStyle w:val="Normal"/>
               <w:jc w:val="center"/>
               <w:keepNext/>
               <w:pBdr>
@@ -3207,6 +3287,7 @@
           </w:tcPr>
           <w:p>
             <w:pPr>
+              <w:pStyle w:val="Normal"/>
               <w:jc w:val="center"/>
               <w:keepNext/>
               <w:pBdr>
@@ -3259,6 +3340,7 @@
           </w:tcPr>
           <w:p>
             <w:pPr>
+              <w:pStyle w:val="Normal"/>
               <w:jc w:val="center"/>
               <w:keepNext/>
               <w:pBdr>
@@ -3292,38 +3374,40 @@
           </w:tcPr>
           <w:p>
             <w:pPr>
-              <w:jc w:val="center"/>
-              <w:keepNext/>
-              <w:pBdr>
-                <w:bottom w:val="none" w:sz="0" w:space="0" w:color="000000"/>
-                <w:top w:val="none" w:sz="0" w:space="0" w:color="000000"/>
-                <w:left w:val="none" w:sz="0" w:space="0" w:color="000000"/>
-                <w:right w:val="none" w:sz="0" w:space="0" w:color="000000"/>
-              </w:pBdr>
-              <w:spacing w:after="100" w:before="100" w:line="240"/>
-              <w:ind w:firstLine="0" w:left="100" w:right="100"/>
-            </w:pPr>
-          </w:p>
-        </w:tc>
-        <w:tc>
-          <w:tcPr>
-            <w:tcBorders>
-              <w:bottom w:val="single" w:sz="4" w:space="0" w:color="666666"/>
-              <w:top w:val="single" w:sz="4" w:space="0" w:color="666666"/>
-              <w:left w:val="none" w:sz="0" w:space="0" w:color="000000"/>
-              <w:right w:val="none" w:sz="0" w:space="0" w:color="000000"/>
-            </w:tcBorders>
-            <w:shd w:val="clear" w:color="auto" w:fill="FFFFFF"/>
-            <w:tcMar>
-              <w:top w:w="0" w:type="dxa"/>
-              <w:bottom w:w="0" w:type="dxa"/>
-              <w:left w:w="0" w:type="dxa"/>
-              <w:right w:w="0" w:type="dxa"/>
-            </w:tcMar>
-            <w:vAlign w:val="center"/>
-          </w:tcPr>
-          <w:p>
-            <w:pPr>
+              <w:pStyle w:val="Normal"/>
+              <w:jc w:val="center"/>
+              <w:keepNext/>
+              <w:pBdr>
+                <w:bottom w:val="none" w:sz="0" w:space="0" w:color="000000"/>
+                <w:top w:val="none" w:sz="0" w:space="0" w:color="000000"/>
+                <w:left w:val="none" w:sz="0" w:space="0" w:color="000000"/>
+                <w:right w:val="none" w:sz="0" w:space="0" w:color="000000"/>
+              </w:pBdr>
+              <w:spacing w:after="100" w:before="100" w:line="240"/>
+              <w:ind w:firstLine="0" w:left="100" w:right="100"/>
+            </w:pPr>
+          </w:p>
+        </w:tc>
+        <w:tc>
+          <w:tcPr>
+            <w:tcBorders>
+              <w:bottom w:val="single" w:sz="4" w:space="0" w:color="666666"/>
+              <w:top w:val="single" w:sz="4" w:space="0" w:color="666666"/>
+              <w:left w:val="none" w:sz="0" w:space="0" w:color="000000"/>
+              <w:right w:val="none" w:sz="0" w:space="0" w:color="000000"/>
+            </w:tcBorders>
+            <w:shd w:val="clear" w:color="auto" w:fill="FFFFFF"/>
+            <w:tcMar>
+              <w:top w:w="0" w:type="dxa"/>
+              <w:bottom w:w="0" w:type="dxa"/>
+              <w:left w:w="0" w:type="dxa"/>
+              <w:right w:w="0" w:type="dxa"/>
+            </w:tcMar>
+            <w:vAlign w:val="center"/>
+          </w:tcPr>
+          <w:p>
+            <w:pPr>
+              <w:pStyle w:val="Normal"/>
               <w:jc w:val="center"/>
               <w:keepNext/>
               <w:pBdr>
@@ -3368,6 +3452,7 @@
           </w:tcPr>
           <w:p>
             <w:pPr>
+              <w:pStyle w:val="Normal"/>
               <w:jc w:val="center"/>
               <w:keepNext/>
               <w:pBdr>
@@ -3412,6 +3497,7 @@
           </w:tcPr>
           <w:p>
             <w:pPr>
+              <w:pStyle w:val="Normal"/>
               <w:jc w:val="center"/>
               <w:keepNext/>
               <w:pBdr>
@@ -3456,6 +3542,7 @@
           </w:tcPr>
           <w:p>
             <w:pPr>
+              <w:pStyle w:val="Normal"/>
               <w:jc w:val="center"/>
               <w:keepNext/>
               <w:pBdr>
@@ -3500,6 +3587,7 @@
           </w:tcPr>
           <w:p>
             <w:pPr>
+              <w:pStyle w:val="Normal"/>
               <w:jc w:val="center"/>
               <w:keepNext/>
               <w:pBdr>
@@ -3552,6 +3640,7 @@
           </w:tcPr>
           <w:p>
             <w:pPr>
+              <w:pStyle w:val="Normal"/>
               <w:jc w:val="center"/>
               <w:keepNext/>
               <w:pBdr>
@@ -3597,6 +3686,7 @@
           </w:tcPr>
           <w:p>
             <w:pPr>
+              <w:pStyle w:val="Normal"/>
               <w:jc w:val="center"/>
               <w:keepNext/>
               <w:pBdr>
@@ -3641,6 +3731,7 @@
           </w:tcPr>
           <w:p>
             <w:pPr>
+              <w:pStyle w:val="Normal"/>
               <w:jc w:val="center"/>
               <w:keepNext/>
               <w:pBdr>
@@ -3685,6 +3776,7 @@
           </w:tcPr>
           <w:p>
             <w:pPr>
+              <w:pStyle w:val="Normal"/>
               <w:jc w:val="center"/>
               <w:keepNext/>
               <w:pBdr>
@@ -3729,6 +3821,7 @@
           </w:tcPr>
           <w:p>
             <w:pPr>
+              <w:pStyle w:val="Normal"/>
               <w:jc w:val="center"/>
               <w:keepNext/>
               <w:pBdr>
@@ -3773,6 +3866,7 @@
           </w:tcPr>
           <w:p>
             <w:pPr>
+              <w:pStyle w:val="Normal"/>
               <w:jc w:val="center"/>
               <w:keepNext/>
               <w:pBdr>
@@ -3817,6 +3911,7 @@
           </w:tcPr>
           <w:p>
             <w:pPr>
+              <w:pStyle w:val="Normal"/>
               <w:jc w:val="center"/>
               <w:keepNext/>
               <w:pBdr>
@@ -3869,6 +3964,7 @@
           </w:tcPr>
           <w:p>
             <w:pPr>
+              <w:pStyle w:val="Normal"/>
               <w:jc w:val="center"/>
               <w:keepNext/>
               <w:pBdr>
@@ -3902,6 +3998,7 @@
           </w:tcPr>
           <w:p>
             <w:pPr>
+              <w:pStyle w:val="Normal"/>
               <w:jc w:val="center"/>
               <w:keepNext/>
               <w:pBdr>
@@ -3934,6 +4031,7 @@
           </w:tcPr>
           <w:p>
             <w:pPr>
+              <w:pStyle w:val="Normal"/>
               <w:jc w:val="center"/>
               <w:keepNext/>
               <w:pBdr>
@@ -3978,6 +4076,7 @@
           </w:tcPr>
           <w:p>
             <w:pPr>
+              <w:pStyle w:val="Normal"/>
               <w:jc w:val="center"/>
               <w:keepNext/>
               <w:pBdr>
@@ -4022,6 +4121,7 @@
           </w:tcPr>
           <w:p>
             <w:pPr>
+              <w:pStyle w:val="Normal"/>
               <w:jc w:val="center"/>
               <w:keepNext/>
               <w:pBdr>
@@ -4066,6 +4166,7 @@
           </w:tcPr>
           <w:p>
             <w:pPr>
+              <w:pStyle w:val="Normal"/>
               <w:jc w:val="center"/>
               <w:keepNext/>
               <w:pBdr>
@@ -4110,6 +4211,7 @@
           </w:tcPr>
           <w:p>
             <w:pPr>
+              <w:pStyle w:val="Normal"/>
               <w:jc w:val="center"/>
               <w:keepNext/>
               <w:pBdr>

--- a/tables/tab_eda.docx
+++ b/tables/tab_eda.docx
@@ -751,7 +751,7 @@
                 <w:szCs w:val="18"/>
                 <w:color w:val="000000"/>
               </w:rPr>
-              <w:t xml:space="preserve">108.17</w:t>
+              <w:t xml:space="preserve">108.44</w:t>
             </w:r>
           </w:p>
         </w:tc>
@@ -839,7 +839,7 @@
                 <w:szCs w:val="18"/>
                 <w:color w:val="000000"/>
               </w:rPr>
-              <w:t xml:space="preserve">152.78</w:t>
+              <w:t xml:space="preserve">149.89</w:t>
             </w:r>
           </w:p>
         </w:tc>
@@ -883,7 +883,7 @@
                 <w:szCs w:val="18"/>
                 <w:color w:val="000000"/>
               </w:rPr>
-              <w:t xml:space="preserve">43.50</w:t>
+              <w:t xml:space="preserve">42.63</w:t>
             </w:r>
           </w:p>
         </w:tc>
@@ -1076,139 +1076,139 @@
                 <w:szCs w:val="18"/>
                 <w:color w:val="000000"/>
               </w:rPr>
-              <w:t xml:space="preserve">121.76</w:t>
-            </w:r>
-          </w:p>
-        </w:tc>
-        <w:tc>
-          <w:tcPr>
-            <w:tcBorders>
-              <w:bottom w:val="single" w:sz="6" w:space="0" w:color="666666"/>
-              <w:top w:val="single" w:sz="6" w:space="0" w:color="666666"/>
-              <w:left w:val="none" w:sz="0" w:space="0" w:color="000000"/>
-              <w:right w:val="none" w:sz="0" w:space="0" w:color="000000"/>
-            </w:tcBorders>
-            <w:shd w:val="clear" w:color="auto" w:fill="FFFFFF"/>
-            <w:tcMar>
-              <w:top w:w="0" w:type="dxa"/>
-              <w:bottom w:w="0" w:type="dxa"/>
-              <w:left w:w="0" w:type="dxa"/>
-              <w:right w:w="0" w:type="dxa"/>
-            </w:tcMar>
-            <w:vAlign w:val="center"/>
-          </w:tcPr>
-          <w:p>
-            <w:pPr>
-              <w:pStyle w:val="Normal"/>
-              <w:jc w:val="center"/>
-              <w:pBdr>
-                <w:bottom w:val="none" w:sz="0" w:space="0" w:color="000000"/>
-                <w:top w:val="none" w:sz="0" w:space="0" w:color="000000"/>
-                <w:left w:val="none" w:sz="0" w:space="0" w:color="000000"/>
-                <w:right w:val="none" w:sz="0" w:space="0" w:color="000000"/>
-              </w:pBdr>
-              <w:spacing w:after="100" w:before="100" w:line="240"/>
-              <w:ind w:left="100" w:right="100" w:firstLine="0" w:firstLineChars="0"/>
-            </w:pPr>
-            <w:r>
-              <w:rPr>
-                <w:rFonts w:ascii="Helvetica" w:hAnsi="Helvetica" w:eastAsia="Helvetica" w:cs="Helvetica"/>
-                <w:i w:val="false"/>
-                <w:b w:val="false"/>
-                <w:u w:val="none"/>
-                <w:sz w:val="18"/>
-                <w:szCs w:val="18"/>
-                <w:color w:val="000000"/>
-              </w:rPr>
-              <w:t xml:space="preserve">0.70</w:t>
-            </w:r>
-          </w:p>
-        </w:tc>
-        <w:tc>
-          <w:tcPr>
-            <w:tcBorders>
-              <w:bottom w:val="single" w:sz="6" w:space="0" w:color="666666"/>
-              <w:top w:val="single" w:sz="6" w:space="0" w:color="666666"/>
-              <w:left w:val="none" w:sz="0" w:space="0" w:color="000000"/>
-              <w:right w:val="none" w:sz="0" w:space="0" w:color="000000"/>
-            </w:tcBorders>
-            <w:shd w:val="clear" w:color="auto" w:fill="FFFFFF"/>
-            <w:tcMar>
-              <w:top w:w="0" w:type="dxa"/>
-              <w:bottom w:w="0" w:type="dxa"/>
-              <w:left w:w="0" w:type="dxa"/>
-              <w:right w:w="0" w:type="dxa"/>
-            </w:tcMar>
-            <w:vAlign w:val="center"/>
-          </w:tcPr>
-          <w:p>
-            <w:pPr>
-              <w:pStyle w:val="Normal"/>
-              <w:jc w:val="center"/>
-              <w:pBdr>
-                <w:bottom w:val="none" w:sz="0" w:space="0" w:color="000000"/>
-                <w:top w:val="none" w:sz="0" w:space="0" w:color="000000"/>
-                <w:left w:val="none" w:sz="0" w:space="0" w:color="000000"/>
-                <w:right w:val="none" w:sz="0" w:space="0" w:color="000000"/>
-              </w:pBdr>
-              <w:spacing w:after="100" w:before="100" w:line="240"/>
-              <w:ind w:left="100" w:right="100" w:firstLine="0" w:firstLineChars="0"/>
-            </w:pPr>
-            <w:r>
-              <w:rPr>
-                <w:rFonts w:ascii="Helvetica" w:hAnsi="Helvetica" w:eastAsia="Helvetica" w:cs="Helvetica"/>
-                <w:i w:val="false"/>
-                <w:b w:val="false"/>
-                <w:u w:val="none"/>
-                <w:sz w:val="18"/>
-                <w:szCs w:val="18"/>
-                <w:color w:val="000000"/>
-              </w:rPr>
-              <w:t xml:space="preserve">146.53</w:t>
-            </w:r>
-          </w:p>
-        </w:tc>
-        <w:tc>
-          <w:tcPr>
-            <w:tcBorders>
-              <w:bottom w:val="single" w:sz="6" w:space="0" w:color="666666"/>
-              <w:top w:val="single" w:sz="6" w:space="0" w:color="666666"/>
-              <w:left w:val="none" w:sz="0" w:space="0" w:color="000000"/>
-              <w:right w:val="none" w:sz="0" w:space="0" w:color="000000"/>
-            </w:tcBorders>
-            <w:shd w:val="clear" w:color="auto" w:fill="FFFFFF"/>
-            <w:tcMar>
-              <w:top w:w="0" w:type="dxa"/>
-              <w:bottom w:w="0" w:type="dxa"/>
-              <w:left w:w="0" w:type="dxa"/>
-              <w:right w:w="0" w:type="dxa"/>
-            </w:tcMar>
-            <w:vAlign w:val="center"/>
-          </w:tcPr>
-          <w:p>
-            <w:pPr>
-              <w:pStyle w:val="Normal"/>
-              <w:jc w:val="center"/>
-              <w:pBdr>
-                <w:bottom w:val="none" w:sz="0" w:space="0" w:color="000000"/>
-                <w:top w:val="none" w:sz="0" w:space="0" w:color="000000"/>
-                <w:left w:val="none" w:sz="0" w:space="0" w:color="000000"/>
-                <w:right w:val="none" w:sz="0" w:space="0" w:color="000000"/>
-              </w:pBdr>
-              <w:spacing w:after="100" w:before="100" w:line="240"/>
-              <w:ind w:left="100" w:right="100" w:firstLine="0" w:firstLineChars="0"/>
-            </w:pPr>
-            <w:r>
-              <w:rPr>
-                <w:rFonts w:ascii="Helvetica" w:hAnsi="Helvetica" w:eastAsia="Helvetica" w:cs="Helvetica"/>
-                <w:i w:val="false"/>
-                <w:b w:val="false"/>
-                <w:u w:val="none"/>
-                <w:sz w:val="18"/>
-                <w:szCs w:val="18"/>
-                <w:color w:val="000000"/>
-              </w:rPr>
-              <w:t xml:space="preserve">40.70</w:t>
+              <w:t xml:space="preserve">122.45</w:t>
+            </w:r>
+          </w:p>
+        </w:tc>
+        <w:tc>
+          <w:tcPr>
+            <w:tcBorders>
+              <w:bottom w:val="single" w:sz="6" w:space="0" w:color="666666"/>
+              <w:top w:val="single" w:sz="6" w:space="0" w:color="666666"/>
+              <w:left w:val="none" w:sz="0" w:space="0" w:color="000000"/>
+              <w:right w:val="none" w:sz="0" w:space="0" w:color="000000"/>
+            </w:tcBorders>
+            <w:shd w:val="clear" w:color="auto" w:fill="FFFFFF"/>
+            <w:tcMar>
+              <w:top w:w="0" w:type="dxa"/>
+              <w:bottom w:w="0" w:type="dxa"/>
+              <w:left w:w="0" w:type="dxa"/>
+              <w:right w:w="0" w:type="dxa"/>
+            </w:tcMar>
+            <w:vAlign w:val="center"/>
+          </w:tcPr>
+          <w:p>
+            <w:pPr>
+              <w:pStyle w:val="Normal"/>
+              <w:jc w:val="center"/>
+              <w:pBdr>
+                <w:bottom w:val="none" w:sz="0" w:space="0" w:color="000000"/>
+                <w:top w:val="none" w:sz="0" w:space="0" w:color="000000"/>
+                <w:left w:val="none" w:sz="0" w:space="0" w:color="000000"/>
+                <w:right w:val="none" w:sz="0" w:space="0" w:color="000000"/>
+              </w:pBdr>
+              <w:spacing w:after="100" w:before="100" w:line="240"/>
+              <w:ind w:left="100" w:right="100" w:firstLine="0" w:firstLineChars="0"/>
+            </w:pPr>
+            <w:r>
+              <w:rPr>
+                <w:rFonts w:ascii="Helvetica" w:hAnsi="Helvetica" w:eastAsia="Helvetica" w:cs="Helvetica"/>
+                <w:i w:val="false"/>
+                <w:b w:val="false"/>
+                <w:u w:val="none"/>
+                <w:sz w:val="18"/>
+                <w:szCs w:val="18"/>
+                <w:color w:val="000000"/>
+              </w:rPr>
+              <w:t xml:space="preserve">0.67</w:t>
+            </w:r>
+          </w:p>
+        </w:tc>
+        <w:tc>
+          <w:tcPr>
+            <w:tcBorders>
+              <w:bottom w:val="single" w:sz="6" w:space="0" w:color="666666"/>
+              <w:top w:val="single" w:sz="6" w:space="0" w:color="666666"/>
+              <w:left w:val="none" w:sz="0" w:space="0" w:color="000000"/>
+              <w:right w:val="none" w:sz="0" w:space="0" w:color="000000"/>
+            </w:tcBorders>
+            <w:shd w:val="clear" w:color="auto" w:fill="FFFFFF"/>
+            <w:tcMar>
+              <w:top w:w="0" w:type="dxa"/>
+              <w:bottom w:w="0" w:type="dxa"/>
+              <w:left w:w="0" w:type="dxa"/>
+              <w:right w:w="0" w:type="dxa"/>
+            </w:tcMar>
+            <w:vAlign w:val="center"/>
+          </w:tcPr>
+          <w:p>
+            <w:pPr>
+              <w:pStyle w:val="Normal"/>
+              <w:jc w:val="center"/>
+              <w:pBdr>
+                <w:bottom w:val="none" w:sz="0" w:space="0" w:color="000000"/>
+                <w:top w:val="none" w:sz="0" w:space="0" w:color="000000"/>
+                <w:left w:val="none" w:sz="0" w:space="0" w:color="000000"/>
+                <w:right w:val="none" w:sz="0" w:space="0" w:color="000000"/>
+              </w:pBdr>
+              <w:spacing w:after="100" w:before="100" w:line="240"/>
+              <w:ind w:left="100" w:right="100" w:firstLine="0" w:firstLineChars="0"/>
+            </w:pPr>
+            <w:r>
+              <w:rPr>
+                <w:rFonts w:ascii="Helvetica" w:hAnsi="Helvetica" w:eastAsia="Helvetica" w:cs="Helvetica"/>
+                <w:i w:val="false"/>
+                <w:b w:val="false"/>
+                <w:u w:val="none"/>
+                <w:sz w:val="18"/>
+                <w:szCs w:val="18"/>
+                <w:color w:val="000000"/>
+              </w:rPr>
+              <w:t xml:space="preserve">142.82</w:t>
+            </w:r>
+          </w:p>
+        </w:tc>
+        <w:tc>
+          <w:tcPr>
+            <w:tcBorders>
+              <w:bottom w:val="single" w:sz="6" w:space="0" w:color="666666"/>
+              <w:top w:val="single" w:sz="6" w:space="0" w:color="666666"/>
+              <w:left w:val="none" w:sz="0" w:space="0" w:color="000000"/>
+              <w:right w:val="none" w:sz="0" w:space="0" w:color="000000"/>
+            </w:tcBorders>
+            <w:shd w:val="clear" w:color="auto" w:fill="FFFFFF"/>
+            <w:tcMar>
+              <w:top w:w="0" w:type="dxa"/>
+              <w:bottom w:w="0" w:type="dxa"/>
+              <w:left w:w="0" w:type="dxa"/>
+              <w:right w:w="0" w:type="dxa"/>
+            </w:tcMar>
+            <w:vAlign w:val="center"/>
+          </w:tcPr>
+          <w:p>
+            <w:pPr>
+              <w:pStyle w:val="Normal"/>
+              <w:jc w:val="center"/>
+              <w:pBdr>
+                <w:bottom w:val="none" w:sz="0" w:space="0" w:color="000000"/>
+                <w:top w:val="none" w:sz="0" w:space="0" w:color="000000"/>
+                <w:left w:val="none" w:sz="0" w:space="0" w:color="000000"/>
+                <w:right w:val="none" w:sz="0" w:space="0" w:color="000000"/>
+              </w:pBdr>
+              <w:spacing w:after="100" w:before="100" w:line="240"/>
+              <w:ind w:left="100" w:right="100" w:firstLine="0" w:firstLineChars="0"/>
+            </w:pPr>
+            <w:r>
+              <w:rPr>
+                <w:rFonts w:ascii="Helvetica" w:hAnsi="Helvetica" w:eastAsia="Helvetica" w:cs="Helvetica"/>
+                <w:i w:val="false"/>
+                <w:b w:val="false"/>
+                <w:u w:val="none"/>
+                <w:sz w:val="18"/>
+                <w:szCs w:val="18"/>
+                <w:color w:val="000000"/>
+              </w:rPr>
+              <w:t xml:space="preserve">40.51</w:t>
             </w:r>
           </w:p>
         </w:tc>
@@ -2099,7 +2099,7 @@
                 <w:szCs w:val="18"/>
                 <w:color w:val="000000"/>
               </w:rPr>
-              <w:t xml:space="preserve">141.29</w:t>
+              <w:t xml:space="preserve">140.88</w:t>
             </w:r>
           </w:p>
         </w:tc>
@@ -2187,51 +2187,51 @@
                 <w:szCs w:val="18"/>
                 <w:color w:val="000000"/>
               </w:rPr>
-              <w:t xml:space="preserve">171.82</w:t>
-            </w:r>
-          </w:p>
-        </w:tc>
-        <w:tc>
-          <w:tcPr>
-            <w:tcBorders>
-              <w:bottom w:val="single" w:sz="6" w:space="0" w:color="666666"/>
-              <w:top w:val="single" w:sz="6" w:space="0" w:color="666666"/>
-              <w:left w:val="none" w:sz="0" w:space="0" w:color="000000"/>
-              <w:right w:val="none" w:sz="0" w:space="0" w:color="000000"/>
-            </w:tcBorders>
-            <w:shd w:val="clear" w:color="auto" w:fill="FFFFFF"/>
-            <w:tcMar>
-              <w:top w:w="0" w:type="dxa"/>
-              <w:bottom w:w="0" w:type="dxa"/>
-              <w:left w:w="0" w:type="dxa"/>
-              <w:right w:w="0" w:type="dxa"/>
-            </w:tcMar>
-            <w:vAlign w:val="center"/>
-          </w:tcPr>
-          <w:p>
-            <w:pPr>
-              <w:pStyle w:val="Normal"/>
-              <w:jc w:val="center"/>
-              <w:pBdr>
-                <w:bottom w:val="none" w:sz="0" w:space="0" w:color="000000"/>
-                <w:top w:val="none" w:sz="0" w:space="0" w:color="000000"/>
-                <w:left w:val="none" w:sz="0" w:space="0" w:color="000000"/>
-                <w:right w:val="none" w:sz="0" w:space="0" w:color="000000"/>
-              </w:pBdr>
-              <w:spacing w:after="100" w:before="100" w:line="240"/>
-              <w:ind w:left="100" w:right="100" w:firstLine="0" w:firstLineChars="0"/>
-            </w:pPr>
-            <w:r>
-              <w:rPr>
-                <w:rFonts w:ascii="Helvetica" w:hAnsi="Helvetica" w:eastAsia="Helvetica" w:cs="Helvetica"/>
-                <w:i w:val="false"/>
-                <w:b w:val="false"/>
-                <w:u w:val="none"/>
-                <w:sz w:val="18"/>
-                <w:szCs w:val="18"/>
-                <w:color w:val="000000"/>
-              </w:rPr>
-              <w:t xml:space="preserve">38.33</w:t>
+              <w:t xml:space="preserve">165.69</w:t>
+            </w:r>
+          </w:p>
+        </w:tc>
+        <w:tc>
+          <w:tcPr>
+            <w:tcBorders>
+              <w:bottom w:val="single" w:sz="6" w:space="0" w:color="666666"/>
+              <w:top w:val="single" w:sz="6" w:space="0" w:color="666666"/>
+              <w:left w:val="none" w:sz="0" w:space="0" w:color="000000"/>
+              <w:right w:val="none" w:sz="0" w:space="0" w:color="000000"/>
+            </w:tcBorders>
+            <w:shd w:val="clear" w:color="auto" w:fill="FFFFFF"/>
+            <w:tcMar>
+              <w:top w:w="0" w:type="dxa"/>
+              <w:bottom w:w="0" w:type="dxa"/>
+              <w:left w:w="0" w:type="dxa"/>
+              <w:right w:w="0" w:type="dxa"/>
+            </w:tcMar>
+            <w:vAlign w:val="center"/>
+          </w:tcPr>
+          <w:p>
+            <w:pPr>
+              <w:pStyle w:val="Normal"/>
+              <w:jc w:val="center"/>
+              <w:pBdr>
+                <w:bottom w:val="none" w:sz="0" w:space="0" w:color="000000"/>
+                <w:top w:val="none" w:sz="0" w:space="0" w:color="000000"/>
+                <w:left w:val="none" w:sz="0" w:space="0" w:color="000000"/>
+                <w:right w:val="none" w:sz="0" w:space="0" w:color="000000"/>
+              </w:pBdr>
+              <w:spacing w:after="100" w:before="100" w:line="240"/>
+              <w:ind w:left="100" w:right="100" w:firstLine="0" w:firstLineChars="0"/>
+            </w:pPr>
+            <w:r>
+              <w:rPr>
+                <w:rFonts w:ascii="Helvetica" w:hAnsi="Helvetica" w:eastAsia="Helvetica" w:cs="Helvetica"/>
+                <w:i w:val="false"/>
+                <w:b w:val="false"/>
+                <w:u w:val="none"/>
+                <w:sz w:val="18"/>
+                <w:szCs w:val="18"/>
+                <w:color w:val="000000"/>
+              </w:rPr>
+              <w:t xml:space="preserve">41.09</w:t>
             </w:r>
           </w:p>
         </w:tc>
@@ -2424,139 +2424,139 @@
                 <w:szCs w:val="18"/>
                 <w:color w:val="000000"/>
               </w:rPr>
-              <w:t xml:space="preserve">173.32</w:t>
-            </w:r>
-          </w:p>
-        </w:tc>
-        <w:tc>
-          <w:tcPr>
-            <w:tcBorders>
-              <w:bottom w:val="single" w:sz="6" w:space="0" w:color="666666"/>
-              <w:top w:val="single" w:sz="6" w:space="0" w:color="666666"/>
-              <w:left w:val="none" w:sz="0" w:space="0" w:color="000000"/>
-              <w:right w:val="none" w:sz="0" w:space="0" w:color="000000"/>
-            </w:tcBorders>
-            <w:shd w:val="clear" w:color="auto" w:fill="FFFFFF"/>
-            <w:tcMar>
-              <w:top w:w="0" w:type="dxa"/>
-              <w:bottom w:w="0" w:type="dxa"/>
-              <w:left w:w="0" w:type="dxa"/>
-              <w:right w:w="0" w:type="dxa"/>
-            </w:tcMar>
-            <w:vAlign w:val="center"/>
-          </w:tcPr>
-          <w:p>
-            <w:pPr>
-              <w:pStyle w:val="Normal"/>
-              <w:jc w:val="center"/>
-              <w:pBdr>
-                <w:bottom w:val="none" w:sz="0" w:space="0" w:color="000000"/>
-                <w:top w:val="none" w:sz="0" w:space="0" w:color="000000"/>
-                <w:left w:val="none" w:sz="0" w:space="0" w:color="000000"/>
-                <w:right w:val="none" w:sz="0" w:space="0" w:color="000000"/>
-              </w:pBdr>
-              <w:spacing w:after="100" w:before="100" w:line="240"/>
-              <w:ind w:left="100" w:right="100" w:firstLine="0" w:firstLineChars="0"/>
-            </w:pPr>
-            <w:r>
-              <w:rPr>
-                <w:rFonts w:ascii="Helvetica" w:hAnsi="Helvetica" w:eastAsia="Helvetica" w:cs="Helvetica"/>
-                <w:i w:val="false"/>
-                <w:b w:val="false"/>
-                <w:u w:val="none"/>
-                <w:sz w:val="18"/>
-                <w:szCs w:val="18"/>
-                <w:color w:val="000000"/>
-              </w:rPr>
-              <w:t xml:space="preserve">0.66</w:t>
-            </w:r>
-          </w:p>
-        </w:tc>
-        <w:tc>
-          <w:tcPr>
-            <w:tcBorders>
-              <w:bottom w:val="single" w:sz="6" w:space="0" w:color="666666"/>
-              <w:top w:val="single" w:sz="6" w:space="0" w:color="666666"/>
-              <w:left w:val="none" w:sz="0" w:space="0" w:color="000000"/>
-              <w:right w:val="none" w:sz="0" w:space="0" w:color="000000"/>
-            </w:tcBorders>
-            <w:shd w:val="clear" w:color="auto" w:fill="FFFFFF"/>
-            <w:tcMar>
-              <w:top w:w="0" w:type="dxa"/>
-              <w:bottom w:w="0" w:type="dxa"/>
-              <w:left w:w="0" w:type="dxa"/>
-              <w:right w:w="0" w:type="dxa"/>
-            </w:tcMar>
-            <w:vAlign w:val="center"/>
-          </w:tcPr>
-          <w:p>
-            <w:pPr>
-              <w:pStyle w:val="Normal"/>
-              <w:jc w:val="center"/>
-              <w:pBdr>
-                <w:bottom w:val="none" w:sz="0" w:space="0" w:color="000000"/>
-                <w:top w:val="none" w:sz="0" w:space="0" w:color="000000"/>
-                <w:left w:val="none" w:sz="0" w:space="0" w:color="000000"/>
-                <w:right w:val="none" w:sz="0" w:space="0" w:color="000000"/>
-              </w:pBdr>
-              <w:spacing w:after="100" w:before="100" w:line="240"/>
-              <w:ind w:left="100" w:right="100" w:firstLine="0" w:firstLineChars="0"/>
-            </w:pPr>
-            <w:r>
-              <w:rPr>
-                <w:rFonts w:ascii="Helvetica" w:hAnsi="Helvetica" w:eastAsia="Helvetica" w:cs="Helvetica"/>
-                <w:i w:val="false"/>
-                <w:b w:val="false"/>
-                <w:u w:val="none"/>
-                <w:sz w:val="18"/>
-                <w:szCs w:val="18"/>
-                <w:color w:val="000000"/>
-              </w:rPr>
-              <w:t xml:space="preserve">146.74</w:t>
-            </w:r>
-          </w:p>
-        </w:tc>
-        <w:tc>
-          <w:tcPr>
-            <w:tcBorders>
-              <w:bottom w:val="single" w:sz="6" w:space="0" w:color="666666"/>
-              <w:top w:val="single" w:sz="6" w:space="0" w:color="666666"/>
-              <w:left w:val="none" w:sz="0" w:space="0" w:color="000000"/>
-              <w:right w:val="none" w:sz="0" w:space="0" w:color="000000"/>
-            </w:tcBorders>
-            <w:shd w:val="clear" w:color="auto" w:fill="FFFFFF"/>
-            <w:tcMar>
-              <w:top w:w="0" w:type="dxa"/>
-              <w:bottom w:w="0" w:type="dxa"/>
-              <w:left w:w="0" w:type="dxa"/>
-              <w:right w:w="0" w:type="dxa"/>
-            </w:tcMar>
-            <w:vAlign w:val="center"/>
-          </w:tcPr>
-          <w:p>
-            <w:pPr>
-              <w:pStyle w:val="Normal"/>
-              <w:jc w:val="center"/>
-              <w:pBdr>
-                <w:bottom w:val="none" w:sz="0" w:space="0" w:color="000000"/>
-                <w:top w:val="none" w:sz="0" w:space="0" w:color="000000"/>
-                <w:left w:val="none" w:sz="0" w:space="0" w:color="000000"/>
-                <w:right w:val="none" w:sz="0" w:space="0" w:color="000000"/>
-              </w:pBdr>
-              <w:spacing w:after="100" w:before="100" w:line="240"/>
-              <w:ind w:left="100" w:right="100" w:firstLine="0" w:firstLineChars="0"/>
-            </w:pPr>
-            <w:r>
-              <w:rPr>
-                <w:rFonts w:ascii="Helvetica" w:hAnsi="Helvetica" w:eastAsia="Helvetica" w:cs="Helvetica"/>
-                <w:i w:val="false"/>
-                <w:b w:val="false"/>
-                <w:u w:val="none"/>
-                <w:sz w:val="18"/>
-                <w:szCs w:val="18"/>
-                <w:color w:val="000000"/>
-              </w:rPr>
-              <w:t xml:space="preserve">45.81</w:t>
+              <w:t xml:space="preserve">174.00</w:t>
+            </w:r>
+          </w:p>
+        </w:tc>
+        <w:tc>
+          <w:tcPr>
+            <w:tcBorders>
+              <w:bottom w:val="single" w:sz="6" w:space="0" w:color="666666"/>
+              <w:top w:val="single" w:sz="6" w:space="0" w:color="666666"/>
+              <w:left w:val="none" w:sz="0" w:space="0" w:color="000000"/>
+              <w:right w:val="none" w:sz="0" w:space="0" w:color="000000"/>
+            </w:tcBorders>
+            <w:shd w:val="clear" w:color="auto" w:fill="FFFFFF"/>
+            <w:tcMar>
+              <w:top w:w="0" w:type="dxa"/>
+              <w:bottom w:w="0" w:type="dxa"/>
+              <w:left w:w="0" w:type="dxa"/>
+              <w:right w:w="0" w:type="dxa"/>
+            </w:tcMar>
+            <w:vAlign w:val="center"/>
+          </w:tcPr>
+          <w:p>
+            <w:pPr>
+              <w:pStyle w:val="Normal"/>
+              <w:jc w:val="center"/>
+              <w:pBdr>
+                <w:bottom w:val="none" w:sz="0" w:space="0" w:color="000000"/>
+                <w:top w:val="none" w:sz="0" w:space="0" w:color="000000"/>
+                <w:left w:val="none" w:sz="0" w:space="0" w:color="000000"/>
+                <w:right w:val="none" w:sz="0" w:space="0" w:color="000000"/>
+              </w:pBdr>
+              <w:spacing w:after="100" w:before="100" w:line="240"/>
+              <w:ind w:left="100" w:right="100" w:firstLine="0" w:firstLineChars="0"/>
+            </w:pPr>
+            <w:r>
+              <w:rPr>
+                <w:rFonts w:ascii="Helvetica" w:hAnsi="Helvetica" w:eastAsia="Helvetica" w:cs="Helvetica"/>
+                <w:i w:val="false"/>
+                <w:b w:val="false"/>
+                <w:u w:val="none"/>
+                <w:sz w:val="18"/>
+                <w:szCs w:val="18"/>
+                <w:color w:val="000000"/>
+              </w:rPr>
+              <w:t xml:space="preserve">0.67</w:t>
+            </w:r>
+          </w:p>
+        </w:tc>
+        <w:tc>
+          <w:tcPr>
+            <w:tcBorders>
+              <w:bottom w:val="single" w:sz="6" w:space="0" w:color="666666"/>
+              <w:top w:val="single" w:sz="6" w:space="0" w:color="666666"/>
+              <w:left w:val="none" w:sz="0" w:space="0" w:color="000000"/>
+              <w:right w:val="none" w:sz="0" w:space="0" w:color="000000"/>
+            </w:tcBorders>
+            <w:shd w:val="clear" w:color="auto" w:fill="FFFFFF"/>
+            <w:tcMar>
+              <w:top w:w="0" w:type="dxa"/>
+              <w:bottom w:w="0" w:type="dxa"/>
+              <w:left w:w="0" w:type="dxa"/>
+              <w:right w:w="0" w:type="dxa"/>
+            </w:tcMar>
+            <w:vAlign w:val="center"/>
+          </w:tcPr>
+          <w:p>
+            <w:pPr>
+              <w:pStyle w:val="Normal"/>
+              <w:jc w:val="center"/>
+              <w:pBdr>
+                <w:bottom w:val="none" w:sz="0" w:space="0" w:color="000000"/>
+                <w:top w:val="none" w:sz="0" w:space="0" w:color="000000"/>
+                <w:left w:val="none" w:sz="0" w:space="0" w:color="000000"/>
+                <w:right w:val="none" w:sz="0" w:space="0" w:color="000000"/>
+              </w:pBdr>
+              <w:spacing w:after="100" w:before="100" w:line="240"/>
+              <w:ind w:left="100" w:right="100" w:firstLine="0" w:firstLineChars="0"/>
+            </w:pPr>
+            <w:r>
+              <w:rPr>
+                <w:rFonts w:ascii="Helvetica" w:hAnsi="Helvetica" w:eastAsia="Helvetica" w:cs="Helvetica"/>
+                <w:i w:val="false"/>
+                <w:b w:val="false"/>
+                <w:u w:val="none"/>
+                <w:sz w:val="18"/>
+                <w:szCs w:val="18"/>
+                <w:color w:val="000000"/>
+              </w:rPr>
+              <w:t xml:space="preserve">142.98</w:t>
+            </w:r>
+          </w:p>
+        </w:tc>
+        <w:tc>
+          <w:tcPr>
+            <w:tcBorders>
+              <w:bottom w:val="single" w:sz="6" w:space="0" w:color="666666"/>
+              <w:top w:val="single" w:sz="6" w:space="0" w:color="666666"/>
+              <w:left w:val="none" w:sz="0" w:space="0" w:color="000000"/>
+              <w:right w:val="none" w:sz="0" w:space="0" w:color="000000"/>
+            </w:tcBorders>
+            <w:shd w:val="clear" w:color="auto" w:fill="FFFFFF"/>
+            <w:tcMar>
+              <w:top w:w="0" w:type="dxa"/>
+              <w:bottom w:w="0" w:type="dxa"/>
+              <w:left w:w="0" w:type="dxa"/>
+              <w:right w:w="0" w:type="dxa"/>
+            </w:tcMar>
+            <w:vAlign w:val="center"/>
+          </w:tcPr>
+          <w:p>
+            <w:pPr>
+              <w:pStyle w:val="Normal"/>
+              <w:jc w:val="center"/>
+              <w:pBdr>
+                <w:bottom w:val="none" w:sz="0" w:space="0" w:color="000000"/>
+                <w:top w:val="none" w:sz="0" w:space="0" w:color="000000"/>
+                <w:left w:val="none" w:sz="0" w:space="0" w:color="000000"/>
+                <w:right w:val="none" w:sz="0" w:space="0" w:color="000000"/>
+              </w:pBdr>
+              <w:spacing w:after="100" w:before="100" w:line="240"/>
+              <w:ind w:left="100" w:right="100" w:firstLine="0" w:firstLineChars="0"/>
+            </w:pPr>
+            <w:r>
+              <w:rPr>
+                <w:rFonts w:ascii="Helvetica" w:hAnsi="Helvetica" w:eastAsia="Helvetica" w:cs="Helvetica"/>
+                <w:i w:val="false"/>
+                <w:b w:val="false"/>
+                <w:u w:val="none"/>
+                <w:sz w:val="18"/>
+                <w:szCs w:val="18"/>
+                <w:color w:val="000000"/>
+              </w:rPr>
+              <w:t xml:space="preserve">45.52</w:t>
             </w:r>
           </w:p>
         </w:tc>
@@ -3447,7 +3447,7 @@
                 <w:szCs w:val="18"/>
                 <w:color w:val="000000"/>
               </w:rPr>
-              <w:t xml:space="preserve">244.87</w:t>
+              <w:t xml:space="preserve">245.68</w:t>
             </w:r>
           </w:p>
         </w:tc>
@@ -3535,51 +3535,51 @@
                 <w:szCs w:val="18"/>
                 <w:color w:val="000000"/>
               </w:rPr>
-              <w:t xml:space="preserve">165.18</w:t>
-            </w:r>
-          </w:p>
-        </w:tc>
-        <w:tc>
-          <w:tcPr>
-            <w:tcBorders>
-              <w:bottom w:val="single" w:sz="6" w:space="0" w:color="666666"/>
-              <w:top w:val="single" w:sz="6" w:space="0" w:color="666666"/>
-              <w:left w:val="none" w:sz="0" w:space="0" w:color="000000"/>
-              <w:right w:val="none" w:sz="0" w:space="0" w:color="000000"/>
-            </w:tcBorders>
-            <w:shd w:val="clear" w:color="auto" w:fill="FFFFFF"/>
-            <w:tcMar>
-              <w:top w:w="0" w:type="dxa"/>
-              <w:bottom w:w="0" w:type="dxa"/>
-              <w:left w:w="0" w:type="dxa"/>
-              <w:right w:w="0" w:type="dxa"/>
-            </w:tcMar>
-            <w:vAlign w:val="center"/>
-          </w:tcPr>
-          <w:p>
-            <w:pPr>
-              <w:pStyle w:val="Normal"/>
-              <w:jc w:val="center"/>
-              <w:pBdr>
-                <w:bottom w:val="none" w:sz="0" w:space="0" w:color="000000"/>
-                <w:top w:val="none" w:sz="0" w:space="0" w:color="000000"/>
-                <w:left w:val="none" w:sz="0" w:space="0" w:color="000000"/>
-                <w:right w:val="none" w:sz="0" w:space="0" w:color="000000"/>
-              </w:pBdr>
-              <w:spacing w:after="100" w:before="100" w:line="240"/>
-              <w:ind w:left="100" w:right="100" w:firstLine="0" w:firstLineChars="0"/>
-            </w:pPr>
-            <w:r>
-              <w:rPr>
-                <w:rFonts w:ascii="Helvetica" w:hAnsi="Helvetica" w:eastAsia="Helvetica" w:cs="Helvetica"/>
-                <w:i w:val="false"/>
-                <w:b w:val="false"/>
-                <w:u w:val="none"/>
-                <w:sz w:val="18"/>
-                <w:szCs w:val="18"/>
-                <w:color w:val="000000"/>
-              </w:rPr>
-              <w:t xml:space="preserve">43.52</w:t>
+              <w:t xml:space="preserve">159.53</w:t>
+            </w:r>
+          </w:p>
+        </w:tc>
+        <w:tc>
+          <w:tcPr>
+            <w:tcBorders>
+              <w:bottom w:val="single" w:sz="6" w:space="0" w:color="666666"/>
+              <w:top w:val="single" w:sz="6" w:space="0" w:color="666666"/>
+              <w:left w:val="none" w:sz="0" w:space="0" w:color="000000"/>
+              <w:right w:val="none" w:sz="0" w:space="0" w:color="000000"/>
+            </w:tcBorders>
+            <w:shd w:val="clear" w:color="auto" w:fill="FFFFFF"/>
+            <w:tcMar>
+              <w:top w:w="0" w:type="dxa"/>
+              <w:bottom w:w="0" w:type="dxa"/>
+              <w:left w:w="0" w:type="dxa"/>
+              <w:right w:w="0" w:type="dxa"/>
+            </w:tcMar>
+            <w:vAlign w:val="center"/>
+          </w:tcPr>
+          <w:p>
+            <w:pPr>
+              <w:pStyle w:val="Normal"/>
+              <w:jc w:val="center"/>
+              <w:pBdr>
+                <w:bottom w:val="none" w:sz="0" w:space="0" w:color="000000"/>
+                <w:top w:val="none" w:sz="0" w:space="0" w:color="000000"/>
+                <w:left w:val="none" w:sz="0" w:space="0" w:color="000000"/>
+                <w:right w:val="none" w:sz="0" w:space="0" w:color="000000"/>
+              </w:pBdr>
+              <w:spacing w:after="100" w:before="100" w:line="240"/>
+              <w:ind w:left="100" w:right="100" w:firstLine="0" w:firstLineChars="0"/>
+            </w:pPr>
+            <w:r>
+              <w:rPr>
+                <w:rFonts w:ascii="Helvetica" w:hAnsi="Helvetica" w:eastAsia="Helvetica" w:cs="Helvetica"/>
+                <w:i w:val="false"/>
+                <w:b w:val="false"/>
+                <w:u w:val="none"/>
+                <w:sz w:val="18"/>
+                <w:szCs w:val="18"/>
+                <w:color w:val="000000"/>
+              </w:rPr>
+              <w:t xml:space="preserve">44.97</w:t>
             </w:r>
           </w:p>
         </w:tc>
@@ -3772,139 +3772,139 @@
                 <w:szCs w:val="18"/>
                 <w:color w:val="000000"/>
               </w:rPr>
-              <w:t xml:space="preserve">244.80</w:t>
-            </w:r>
-          </w:p>
-        </w:tc>
-        <w:tc>
-          <w:tcPr>
-            <w:tcBorders>
-              <w:bottom w:val="single" w:sz="6" w:space="0" w:color="666666"/>
-              <w:top w:val="single" w:sz="6" w:space="0" w:color="666666"/>
-              <w:left w:val="none" w:sz="0" w:space="0" w:color="000000"/>
-              <w:right w:val="none" w:sz="0" w:space="0" w:color="000000"/>
-            </w:tcBorders>
-            <w:shd w:val="clear" w:color="auto" w:fill="FFFFFF"/>
-            <w:tcMar>
-              <w:top w:w="0" w:type="dxa"/>
-              <w:bottom w:w="0" w:type="dxa"/>
-              <w:left w:w="0" w:type="dxa"/>
-              <w:right w:w="0" w:type="dxa"/>
-            </w:tcMar>
-            <w:vAlign w:val="center"/>
-          </w:tcPr>
-          <w:p>
-            <w:pPr>
-              <w:pStyle w:val="Normal"/>
-              <w:jc w:val="center"/>
-              <w:pBdr>
-                <w:bottom w:val="none" w:sz="0" w:space="0" w:color="000000"/>
-                <w:top w:val="none" w:sz="0" w:space="0" w:color="000000"/>
-                <w:left w:val="none" w:sz="0" w:space="0" w:color="000000"/>
-                <w:right w:val="none" w:sz="0" w:space="0" w:color="000000"/>
-              </w:pBdr>
-              <w:spacing w:after="100" w:before="100" w:line="240"/>
-              <w:ind w:left="100" w:right="100" w:firstLine="0" w:firstLineChars="0"/>
-            </w:pPr>
-            <w:r>
-              <w:rPr>
-                <w:rFonts w:ascii="Helvetica" w:hAnsi="Helvetica" w:eastAsia="Helvetica" w:cs="Helvetica"/>
-                <w:i w:val="false"/>
-                <w:b w:val="false"/>
-                <w:u w:val="none"/>
-                <w:sz w:val="18"/>
-                <w:szCs w:val="18"/>
-                <w:color w:val="000000"/>
-              </w:rPr>
-              <w:t xml:space="preserve">0.85</w:t>
-            </w:r>
-          </w:p>
-        </w:tc>
-        <w:tc>
-          <w:tcPr>
-            <w:tcBorders>
-              <w:bottom w:val="single" w:sz="6" w:space="0" w:color="666666"/>
-              <w:top w:val="single" w:sz="6" w:space="0" w:color="666666"/>
-              <w:left w:val="none" w:sz="0" w:space="0" w:color="000000"/>
-              <w:right w:val="none" w:sz="0" w:space="0" w:color="000000"/>
-            </w:tcBorders>
-            <w:shd w:val="clear" w:color="auto" w:fill="FFFFFF"/>
-            <w:tcMar>
-              <w:top w:w="0" w:type="dxa"/>
-              <w:bottom w:w="0" w:type="dxa"/>
-              <w:left w:w="0" w:type="dxa"/>
-              <w:right w:w="0" w:type="dxa"/>
-            </w:tcMar>
-            <w:vAlign w:val="center"/>
-          </w:tcPr>
-          <w:p>
-            <w:pPr>
-              <w:pStyle w:val="Normal"/>
-              <w:jc w:val="center"/>
-              <w:pBdr>
-                <w:bottom w:val="none" w:sz="0" w:space="0" w:color="000000"/>
-                <w:top w:val="none" w:sz="0" w:space="0" w:color="000000"/>
-                <w:left w:val="none" w:sz="0" w:space="0" w:color="000000"/>
-                <w:right w:val="none" w:sz="0" w:space="0" w:color="000000"/>
-              </w:pBdr>
-              <w:spacing w:after="100" w:before="100" w:line="240"/>
-              <w:ind w:left="100" w:right="100" w:firstLine="0" w:firstLineChars="0"/>
-            </w:pPr>
-            <w:r>
-              <w:rPr>
-                <w:rFonts w:ascii="Helvetica" w:hAnsi="Helvetica" w:eastAsia="Helvetica" w:cs="Helvetica"/>
-                <w:i w:val="false"/>
-                <w:b w:val="false"/>
-                <w:u w:val="none"/>
-                <w:sz w:val="18"/>
-                <w:szCs w:val="18"/>
-                <w:color w:val="000000"/>
-              </w:rPr>
-              <w:t xml:space="preserve">142.47</w:t>
-            </w:r>
-          </w:p>
-        </w:tc>
-        <w:tc>
-          <w:tcPr>
-            <w:tcBorders>
-              <w:bottom w:val="single" w:sz="6" w:space="0" w:color="666666"/>
-              <w:top w:val="single" w:sz="6" w:space="0" w:color="666666"/>
-              <w:left w:val="none" w:sz="0" w:space="0" w:color="000000"/>
-              <w:right w:val="none" w:sz="0" w:space="0" w:color="000000"/>
-            </w:tcBorders>
-            <w:shd w:val="clear" w:color="auto" w:fill="FFFFFF"/>
-            <w:tcMar>
-              <w:top w:w="0" w:type="dxa"/>
-              <w:bottom w:w="0" w:type="dxa"/>
-              <w:left w:w="0" w:type="dxa"/>
-              <w:right w:w="0" w:type="dxa"/>
-            </w:tcMar>
-            <w:vAlign w:val="center"/>
-          </w:tcPr>
-          <w:p>
-            <w:pPr>
-              <w:pStyle w:val="Normal"/>
-              <w:jc w:val="center"/>
-              <w:pBdr>
-                <w:bottom w:val="none" w:sz="0" w:space="0" w:color="000000"/>
-                <w:top w:val="none" w:sz="0" w:space="0" w:color="000000"/>
-                <w:left w:val="none" w:sz="0" w:space="0" w:color="000000"/>
-                <w:right w:val="none" w:sz="0" w:space="0" w:color="000000"/>
-              </w:pBdr>
-              <w:spacing w:after="100" w:before="100" w:line="240"/>
-              <w:ind w:left="100" w:right="100" w:firstLine="0" w:firstLineChars="0"/>
-            </w:pPr>
-            <w:r>
-              <w:rPr>
-                <w:rFonts w:ascii="Helvetica" w:hAnsi="Helvetica" w:eastAsia="Helvetica" w:cs="Helvetica"/>
-                <w:i w:val="false"/>
-                <w:b w:val="false"/>
-                <w:u w:val="none"/>
-                <w:sz w:val="18"/>
-                <w:szCs w:val="18"/>
-                <w:color w:val="000000"/>
-              </w:rPr>
-              <w:t xml:space="preserve">48.48</w:t>
+              <w:t xml:space="preserve">246.45</w:t>
+            </w:r>
+          </w:p>
+        </w:tc>
+        <w:tc>
+          <w:tcPr>
+            <w:tcBorders>
+              <w:bottom w:val="single" w:sz="6" w:space="0" w:color="666666"/>
+              <w:top w:val="single" w:sz="6" w:space="0" w:color="666666"/>
+              <w:left w:val="none" w:sz="0" w:space="0" w:color="000000"/>
+              <w:right w:val="none" w:sz="0" w:space="0" w:color="000000"/>
+            </w:tcBorders>
+            <w:shd w:val="clear" w:color="auto" w:fill="FFFFFF"/>
+            <w:tcMar>
+              <w:top w:w="0" w:type="dxa"/>
+              <w:bottom w:w="0" w:type="dxa"/>
+              <w:left w:w="0" w:type="dxa"/>
+              <w:right w:w="0" w:type="dxa"/>
+            </w:tcMar>
+            <w:vAlign w:val="center"/>
+          </w:tcPr>
+          <w:p>
+            <w:pPr>
+              <w:pStyle w:val="Normal"/>
+              <w:jc w:val="center"/>
+              <w:pBdr>
+                <w:bottom w:val="none" w:sz="0" w:space="0" w:color="000000"/>
+                <w:top w:val="none" w:sz="0" w:space="0" w:color="000000"/>
+                <w:left w:val="none" w:sz="0" w:space="0" w:color="000000"/>
+                <w:right w:val="none" w:sz="0" w:space="0" w:color="000000"/>
+              </w:pBdr>
+              <w:spacing w:after="100" w:before="100" w:line="240"/>
+              <w:ind w:left="100" w:right="100" w:firstLine="0" w:firstLineChars="0"/>
+            </w:pPr>
+            <w:r>
+              <w:rPr>
+                <w:rFonts w:ascii="Helvetica" w:hAnsi="Helvetica" w:eastAsia="Helvetica" w:cs="Helvetica"/>
+                <w:i w:val="false"/>
+                <w:b w:val="false"/>
+                <w:u w:val="none"/>
+                <w:sz w:val="18"/>
+                <w:szCs w:val="18"/>
+                <w:color w:val="000000"/>
+              </w:rPr>
+              <w:t xml:space="preserve">0.83</w:t>
+            </w:r>
+          </w:p>
+        </w:tc>
+        <w:tc>
+          <w:tcPr>
+            <w:tcBorders>
+              <w:bottom w:val="single" w:sz="6" w:space="0" w:color="666666"/>
+              <w:top w:val="single" w:sz="6" w:space="0" w:color="666666"/>
+              <w:left w:val="none" w:sz="0" w:space="0" w:color="000000"/>
+              <w:right w:val="none" w:sz="0" w:space="0" w:color="000000"/>
+            </w:tcBorders>
+            <w:shd w:val="clear" w:color="auto" w:fill="FFFFFF"/>
+            <w:tcMar>
+              <w:top w:w="0" w:type="dxa"/>
+              <w:bottom w:w="0" w:type="dxa"/>
+              <w:left w:w="0" w:type="dxa"/>
+              <w:right w:w="0" w:type="dxa"/>
+            </w:tcMar>
+            <w:vAlign w:val="center"/>
+          </w:tcPr>
+          <w:p>
+            <w:pPr>
+              <w:pStyle w:val="Normal"/>
+              <w:jc w:val="center"/>
+              <w:pBdr>
+                <w:bottom w:val="none" w:sz="0" w:space="0" w:color="000000"/>
+                <w:top w:val="none" w:sz="0" w:space="0" w:color="000000"/>
+                <w:left w:val="none" w:sz="0" w:space="0" w:color="000000"/>
+                <w:right w:val="none" w:sz="0" w:space="0" w:color="000000"/>
+              </w:pBdr>
+              <w:spacing w:after="100" w:before="100" w:line="240"/>
+              <w:ind w:left="100" w:right="100" w:firstLine="0" w:firstLineChars="0"/>
+            </w:pPr>
+            <w:r>
+              <w:rPr>
+                <w:rFonts w:ascii="Helvetica" w:hAnsi="Helvetica" w:eastAsia="Helvetica" w:cs="Helvetica"/>
+                <w:i w:val="false"/>
+                <w:b w:val="false"/>
+                <w:u w:val="none"/>
+                <w:sz w:val="18"/>
+                <w:szCs w:val="18"/>
+                <w:color w:val="000000"/>
+              </w:rPr>
+              <w:t xml:space="preserve">136.09</w:t>
+            </w:r>
+          </w:p>
+        </w:tc>
+        <w:tc>
+          <w:tcPr>
+            <w:tcBorders>
+              <w:bottom w:val="single" w:sz="6" w:space="0" w:color="666666"/>
+              <w:top w:val="single" w:sz="6" w:space="0" w:color="666666"/>
+              <w:left w:val="none" w:sz="0" w:space="0" w:color="000000"/>
+              <w:right w:val="none" w:sz="0" w:space="0" w:color="000000"/>
+            </w:tcBorders>
+            <w:shd w:val="clear" w:color="auto" w:fill="FFFFFF"/>
+            <w:tcMar>
+              <w:top w:w="0" w:type="dxa"/>
+              <w:bottom w:w="0" w:type="dxa"/>
+              <w:left w:w="0" w:type="dxa"/>
+              <w:right w:w="0" w:type="dxa"/>
+            </w:tcMar>
+            <w:vAlign w:val="center"/>
+          </w:tcPr>
+          <w:p>
+            <w:pPr>
+              <w:pStyle w:val="Normal"/>
+              <w:jc w:val="center"/>
+              <w:pBdr>
+                <w:bottom w:val="none" w:sz="0" w:space="0" w:color="000000"/>
+                <w:top w:val="none" w:sz="0" w:space="0" w:color="000000"/>
+                <w:left w:val="none" w:sz="0" w:space="0" w:color="000000"/>
+                <w:right w:val="none" w:sz="0" w:space="0" w:color="000000"/>
+              </w:pBdr>
+              <w:spacing w:after="100" w:before="100" w:line="240"/>
+              <w:ind w:left="100" w:right="100" w:firstLine="0" w:firstLineChars="0"/>
+            </w:pPr>
+            <w:r>
+              <w:rPr>
+                <w:rFonts w:ascii="Helvetica" w:hAnsi="Helvetica" w:eastAsia="Helvetica" w:cs="Helvetica"/>
+                <w:i w:val="false"/>
+                <w:b w:val="false"/>
+                <w:u w:val="none"/>
+                <w:sz w:val="18"/>
+                <w:szCs w:val="18"/>
+                <w:color w:val="000000"/>
+              </w:rPr>
+              <w:t xml:space="preserve">50.74</w:t>
             </w:r>
           </w:p>
         </w:tc>
@@ -4795,139 +4795,139 @@
                 <w:szCs w:val="18"/>
                 <w:color w:val="000000"/>
               </w:rPr>
-              <w:t xml:space="preserve">30.29</w:t>
-            </w:r>
-          </w:p>
-        </w:tc>
-        <w:tc>
-          <w:tcPr>
-            <w:tcBorders>
-              <w:bottom w:val="single" w:sz="6" w:space="0" w:color="666666"/>
-              <w:top w:val="single" w:sz="6" w:space="0" w:color="666666"/>
-              <w:left w:val="none" w:sz="0" w:space="0" w:color="000000"/>
-              <w:right w:val="none" w:sz="0" w:space="0" w:color="000000"/>
-            </w:tcBorders>
-            <w:shd w:val="clear" w:color="auto" w:fill="FFFFFF"/>
-            <w:tcMar>
-              <w:top w:w="0" w:type="dxa"/>
-              <w:bottom w:w="0" w:type="dxa"/>
-              <w:left w:w="0" w:type="dxa"/>
-              <w:right w:w="0" w:type="dxa"/>
-            </w:tcMar>
-            <w:vAlign w:val="center"/>
-          </w:tcPr>
-          <w:p>
-            <w:pPr>
-              <w:pStyle w:val="Normal"/>
-              <w:jc w:val="center"/>
-              <w:pBdr>
-                <w:bottom w:val="none" w:sz="0" w:space="0" w:color="000000"/>
-                <w:top w:val="none" w:sz="0" w:space="0" w:color="000000"/>
-                <w:left w:val="none" w:sz="0" w:space="0" w:color="000000"/>
-                <w:right w:val="none" w:sz="0" w:space="0" w:color="000000"/>
-              </w:pBdr>
-              <w:spacing w:after="100" w:before="100" w:line="240"/>
-              <w:ind w:left="100" w:right="100" w:firstLine="0" w:firstLineChars="0"/>
-            </w:pPr>
-            <w:r>
-              <w:rPr>
-                <w:rFonts w:ascii="Helvetica" w:hAnsi="Helvetica" w:eastAsia="Helvetica" w:cs="Helvetica"/>
-                <w:i w:val="false"/>
-                <w:b w:val="false"/>
-                <w:u w:val="none"/>
-                <w:sz w:val="18"/>
-                <w:szCs w:val="18"/>
-                <w:color w:val="000000"/>
-              </w:rPr>
-              <w:t xml:space="preserve">0.90</w:t>
-            </w:r>
-          </w:p>
-        </w:tc>
-        <w:tc>
-          <w:tcPr>
-            <w:tcBorders>
-              <w:bottom w:val="single" w:sz="6" w:space="0" w:color="666666"/>
-              <w:top w:val="single" w:sz="6" w:space="0" w:color="666666"/>
-              <w:left w:val="none" w:sz="0" w:space="0" w:color="000000"/>
-              <w:right w:val="none" w:sz="0" w:space="0" w:color="000000"/>
-            </w:tcBorders>
-            <w:shd w:val="clear" w:color="auto" w:fill="FFFFFF"/>
-            <w:tcMar>
-              <w:top w:w="0" w:type="dxa"/>
-              <w:bottom w:w="0" w:type="dxa"/>
-              <w:left w:w="0" w:type="dxa"/>
-              <w:right w:w="0" w:type="dxa"/>
-            </w:tcMar>
-            <w:vAlign w:val="center"/>
-          </w:tcPr>
-          <w:p>
-            <w:pPr>
-              <w:pStyle w:val="Normal"/>
-              <w:jc w:val="center"/>
-              <w:pBdr>
-                <w:bottom w:val="none" w:sz="0" w:space="0" w:color="000000"/>
-                <w:top w:val="none" w:sz="0" w:space="0" w:color="000000"/>
-                <w:left w:val="none" w:sz="0" w:space="0" w:color="000000"/>
-                <w:right w:val="none" w:sz="0" w:space="0" w:color="000000"/>
-              </w:pBdr>
-              <w:spacing w:after="100" w:before="100" w:line="240"/>
-              <w:ind w:left="100" w:right="100" w:firstLine="0" w:firstLineChars="0"/>
-            </w:pPr>
-            <w:r>
-              <w:rPr>
-                <w:rFonts w:ascii="Helvetica" w:hAnsi="Helvetica" w:eastAsia="Helvetica" w:cs="Helvetica"/>
-                <w:i w:val="false"/>
-                <w:b w:val="false"/>
-                <w:u w:val="none"/>
-                <w:sz w:val="18"/>
-                <w:szCs w:val="18"/>
-                <w:color w:val="000000"/>
-              </w:rPr>
-              <w:t xml:space="preserve">169.30</w:t>
-            </w:r>
-          </w:p>
-        </w:tc>
-        <w:tc>
-          <w:tcPr>
-            <w:tcBorders>
-              <w:bottom w:val="single" w:sz="6" w:space="0" w:color="666666"/>
-              <w:top w:val="single" w:sz="6" w:space="0" w:color="666666"/>
-              <w:left w:val="none" w:sz="0" w:space="0" w:color="000000"/>
-              <w:right w:val="none" w:sz="0" w:space="0" w:color="000000"/>
-            </w:tcBorders>
-            <w:shd w:val="clear" w:color="auto" w:fill="FFFFFF"/>
-            <w:tcMar>
-              <w:top w:w="0" w:type="dxa"/>
-              <w:bottom w:w="0" w:type="dxa"/>
-              <w:left w:w="0" w:type="dxa"/>
-              <w:right w:w="0" w:type="dxa"/>
-            </w:tcMar>
-            <w:vAlign w:val="center"/>
-          </w:tcPr>
-          <w:p>
-            <w:pPr>
-              <w:pStyle w:val="Normal"/>
-              <w:jc w:val="center"/>
-              <w:pBdr>
-                <w:bottom w:val="none" w:sz="0" w:space="0" w:color="000000"/>
-                <w:top w:val="none" w:sz="0" w:space="0" w:color="000000"/>
-                <w:left w:val="none" w:sz="0" w:space="0" w:color="000000"/>
-                <w:right w:val="none" w:sz="0" w:space="0" w:color="000000"/>
-              </w:pBdr>
-              <w:spacing w:after="100" w:before="100" w:line="240"/>
-              <w:ind w:left="100" w:right="100" w:firstLine="0" w:firstLineChars="0"/>
-            </w:pPr>
-            <w:r>
-              <w:rPr>
-                <w:rFonts w:ascii="Helvetica" w:hAnsi="Helvetica" w:eastAsia="Helvetica" w:cs="Helvetica"/>
-                <w:i w:val="false"/>
-                <w:b w:val="false"/>
-                <w:u w:val="none"/>
-                <w:sz w:val="18"/>
-                <w:szCs w:val="18"/>
-                <w:color w:val="000000"/>
-              </w:rPr>
-              <w:t xml:space="preserve">44.91</w:t>
+              <w:t xml:space="preserve">27.92</w:t>
+            </w:r>
+          </w:p>
+        </w:tc>
+        <w:tc>
+          <w:tcPr>
+            <w:tcBorders>
+              <w:bottom w:val="single" w:sz="6" w:space="0" w:color="666666"/>
+              <w:top w:val="single" w:sz="6" w:space="0" w:color="666666"/>
+              <w:left w:val="none" w:sz="0" w:space="0" w:color="000000"/>
+              <w:right w:val="none" w:sz="0" w:space="0" w:color="000000"/>
+            </w:tcBorders>
+            <w:shd w:val="clear" w:color="auto" w:fill="FFFFFF"/>
+            <w:tcMar>
+              <w:top w:w="0" w:type="dxa"/>
+              <w:bottom w:w="0" w:type="dxa"/>
+              <w:left w:w="0" w:type="dxa"/>
+              <w:right w:w="0" w:type="dxa"/>
+            </w:tcMar>
+            <w:vAlign w:val="center"/>
+          </w:tcPr>
+          <w:p>
+            <w:pPr>
+              <w:pStyle w:val="Normal"/>
+              <w:jc w:val="center"/>
+              <w:pBdr>
+                <w:bottom w:val="none" w:sz="0" w:space="0" w:color="000000"/>
+                <w:top w:val="none" w:sz="0" w:space="0" w:color="000000"/>
+                <w:left w:val="none" w:sz="0" w:space="0" w:color="000000"/>
+                <w:right w:val="none" w:sz="0" w:space="0" w:color="000000"/>
+              </w:pBdr>
+              <w:spacing w:after="100" w:before="100" w:line="240"/>
+              <w:ind w:left="100" w:right="100" w:firstLine="0" w:firstLineChars="0"/>
+            </w:pPr>
+            <w:r>
+              <w:rPr>
+                <w:rFonts w:ascii="Helvetica" w:hAnsi="Helvetica" w:eastAsia="Helvetica" w:cs="Helvetica"/>
+                <w:i w:val="false"/>
+                <w:b w:val="false"/>
+                <w:u w:val="none"/>
+                <w:sz w:val="18"/>
+                <w:szCs w:val="18"/>
+                <w:color w:val="000000"/>
+              </w:rPr>
+              <w:t xml:space="preserve">0.88</w:t>
+            </w:r>
+          </w:p>
+        </w:tc>
+        <w:tc>
+          <w:tcPr>
+            <w:tcBorders>
+              <w:bottom w:val="single" w:sz="6" w:space="0" w:color="666666"/>
+              <w:top w:val="single" w:sz="6" w:space="0" w:color="666666"/>
+              <w:left w:val="none" w:sz="0" w:space="0" w:color="000000"/>
+              <w:right w:val="none" w:sz="0" w:space="0" w:color="000000"/>
+            </w:tcBorders>
+            <w:shd w:val="clear" w:color="auto" w:fill="FFFFFF"/>
+            <w:tcMar>
+              <w:top w:w="0" w:type="dxa"/>
+              <w:bottom w:w="0" w:type="dxa"/>
+              <w:left w:w="0" w:type="dxa"/>
+              <w:right w:w="0" w:type="dxa"/>
+            </w:tcMar>
+            <w:vAlign w:val="center"/>
+          </w:tcPr>
+          <w:p>
+            <w:pPr>
+              <w:pStyle w:val="Normal"/>
+              <w:jc w:val="center"/>
+              <w:pBdr>
+                <w:bottom w:val="none" w:sz="0" w:space="0" w:color="000000"/>
+                <w:top w:val="none" w:sz="0" w:space="0" w:color="000000"/>
+                <w:left w:val="none" w:sz="0" w:space="0" w:color="000000"/>
+                <w:right w:val="none" w:sz="0" w:space="0" w:color="000000"/>
+              </w:pBdr>
+              <w:spacing w:after="100" w:before="100" w:line="240"/>
+              <w:ind w:left="100" w:right="100" w:firstLine="0" w:firstLineChars="0"/>
+            </w:pPr>
+            <w:r>
+              <w:rPr>
+                <w:rFonts w:ascii="Helvetica" w:hAnsi="Helvetica" w:eastAsia="Helvetica" w:cs="Helvetica"/>
+                <w:i w:val="false"/>
+                <w:b w:val="false"/>
+                <w:u w:val="none"/>
+                <w:sz w:val="18"/>
+                <w:szCs w:val="18"/>
+                <w:color w:val="000000"/>
+              </w:rPr>
+              <w:t xml:space="preserve">163.17</w:t>
+            </w:r>
+          </w:p>
+        </w:tc>
+        <w:tc>
+          <w:tcPr>
+            <w:tcBorders>
+              <w:bottom w:val="single" w:sz="6" w:space="0" w:color="666666"/>
+              <w:top w:val="single" w:sz="6" w:space="0" w:color="666666"/>
+              <w:left w:val="none" w:sz="0" w:space="0" w:color="000000"/>
+              <w:right w:val="none" w:sz="0" w:space="0" w:color="000000"/>
+            </w:tcBorders>
+            <w:shd w:val="clear" w:color="auto" w:fill="FFFFFF"/>
+            <w:tcMar>
+              <w:top w:w="0" w:type="dxa"/>
+              <w:bottom w:w="0" w:type="dxa"/>
+              <w:left w:w="0" w:type="dxa"/>
+              <w:right w:w="0" w:type="dxa"/>
+            </w:tcMar>
+            <w:vAlign w:val="center"/>
+          </w:tcPr>
+          <w:p>
+            <w:pPr>
+              <w:pStyle w:val="Normal"/>
+              <w:jc w:val="center"/>
+              <w:pBdr>
+                <w:bottom w:val="none" w:sz="0" w:space="0" w:color="000000"/>
+                <w:top w:val="none" w:sz="0" w:space="0" w:color="000000"/>
+                <w:left w:val="none" w:sz="0" w:space="0" w:color="000000"/>
+                <w:right w:val="none" w:sz="0" w:space="0" w:color="000000"/>
+              </w:pBdr>
+              <w:spacing w:after="100" w:before="100" w:line="240"/>
+              <w:ind w:left="100" w:right="100" w:firstLine="0" w:firstLineChars="0"/>
+            </w:pPr>
+            <w:r>
+              <w:rPr>
+                <w:rFonts w:ascii="Helvetica" w:hAnsi="Helvetica" w:eastAsia="Helvetica" w:cs="Helvetica"/>
+                <w:i w:val="false"/>
+                <w:b w:val="false"/>
+                <w:u w:val="none"/>
+                <w:sz w:val="18"/>
+                <w:szCs w:val="18"/>
+                <w:color w:val="000000"/>
+              </w:rPr>
+              <w:t xml:space="preserve">47.02</w:t>
             </w:r>
           </w:p>
         </w:tc>
@@ -5120,7 +5120,7 @@
                 <w:szCs w:val="18"/>
                 <w:color w:val="000000"/>
               </w:rPr>
-              <w:t xml:space="preserve">18.46</w:t>
+              <w:t xml:space="preserve">14.69</w:t>
             </w:r>
           </w:p>
         </w:tc>
@@ -5208,51 +5208,51 @@
                 <w:szCs w:val="18"/>
                 <w:color w:val="000000"/>
               </w:rPr>
-              <w:t xml:space="preserve">154.40</w:t>
-            </w:r>
-          </w:p>
-        </w:tc>
-        <w:tc>
-          <w:tcPr>
-            <w:tcBorders>
-              <w:bottom w:val="single" w:sz="6" w:space="0" w:color="666666"/>
-              <w:top w:val="single" w:sz="6" w:space="0" w:color="666666"/>
-              <w:left w:val="none" w:sz="0" w:space="0" w:color="000000"/>
-              <w:right w:val="none" w:sz="0" w:space="0" w:color="000000"/>
-            </w:tcBorders>
-            <w:shd w:val="clear" w:color="auto" w:fill="FFFFFF"/>
-            <w:tcMar>
-              <w:top w:w="0" w:type="dxa"/>
-              <w:bottom w:w="0" w:type="dxa"/>
-              <w:left w:w="0" w:type="dxa"/>
-              <w:right w:w="0" w:type="dxa"/>
-            </w:tcMar>
-            <w:vAlign w:val="center"/>
-          </w:tcPr>
-          <w:p>
-            <w:pPr>
-              <w:pStyle w:val="Normal"/>
-              <w:jc w:val="center"/>
-              <w:pBdr>
-                <w:bottom w:val="none" w:sz="0" w:space="0" w:color="000000"/>
-                <w:top w:val="none" w:sz="0" w:space="0" w:color="000000"/>
-                <w:left w:val="none" w:sz="0" w:space="0" w:color="000000"/>
-                <w:right w:val="none" w:sz="0" w:space="0" w:color="000000"/>
-              </w:pBdr>
-              <w:spacing w:after="100" w:before="100" w:line="240"/>
-              <w:ind w:left="100" w:right="100" w:firstLine="0" w:firstLineChars="0"/>
-            </w:pPr>
-            <w:r>
-              <w:rPr>
-                <w:rFonts w:ascii="Helvetica" w:hAnsi="Helvetica" w:eastAsia="Helvetica" w:cs="Helvetica"/>
-                <w:i w:val="false"/>
-                <w:b w:val="false"/>
-                <w:u w:val="none"/>
-                <w:sz w:val="18"/>
-                <w:szCs w:val="18"/>
-                <w:color w:val="000000"/>
-              </w:rPr>
-              <w:t xml:space="preserve">42.45</w:t>
+              <w:t xml:space="preserve">150.64</w:t>
+            </w:r>
+          </w:p>
+        </w:tc>
+        <w:tc>
+          <w:tcPr>
+            <w:tcBorders>
+              <w:bottom w:val="single" w:sz="6" w:space="0" w:color="666666"/>
+              <w:top w:val="single" w:sz="6" w:space="0" w:color="666666"/>
+              <w:left w:val="none" w:sz="0" w:space="0" w:color="000000"/>
+              <w:right w:val="none" w:sz="0" w:space="0" w:color="000000"/>
+            </w:tcBorders>
+            <w:shd w:val="clear" w:color="auto" w:fill="FFFFFF"/>
+            <w:tcMar>
+              <w:top w:w="0" w:type="dxa"/>
+              <w:bottom w:w="0" w:type="dxa"/>
+              <w:left w:w="0" w:type="dxa"/>
+              <w:right w:w="0" w:type="dxa"/>
+            </w:tcMar>
+            <w:vAlign w:val="center"/>
+          </w:tcPr>
+          <w:p>
+            <w:pPr>
+              <w:pStyle w:val="Normal"/>
+              <w:jc w:val="center"/>
+              <w:pBdr>
+                <w:bottom w:val="none" w:sz="0" w:space="0" w:color="000000"/>
+                <w:top w:val="none" w:sz="0" w:space="0" w:color="000000"/>
+                <w:left w:val="none" w:sz="0" w:space="0" w:color="000000"/>
+                <w:right w:val="none" w:sz="0" w:space="0" w:color="000000"/>
+              </w:pBdr>
+              <w:spacing w:after="100" w:before="100" w:line="240"/>
+              <w:ind w:left="100" w:right="100" w:firstLine="0" w:firstLineChars="0"/>
+            </w:pPr>
+            <w:r>
+              <w:rPr>
+                <w:rFonts w:ascii="Helvetica" w:hAnsi="Helvetica" w:eastAsia="Helvetica" w:cs="Helvetica"/>
+                <w:i w:val="false"/>
+                <w:b w:val="false"/>
+                <w:u w:val="none"/>
+                <w:sz w:val="18"/>
+                <w:szCs w:val="18"/>
+                <w:color w:val="000000"/>
+              </w:rPr>
+              <w:t xml:space="preserve">42.65</w:t>
             </w:r>
           </w:p>
         </w:tc>
@@ -6143,139 +6143,139 @@
                 <w:szCs w:val="18"/>
                 <w:color w:val="000000"/>
               </w:rPr>
-              <w:t xml:space="preserve">242.68</w:t>
-            </w:r>
-          </w:p>
-        </w:tc>
-        <w:tc>
-          <w:tcPr>
-            <w:tcBorders>
-              <w:bottom w:val="single" w:sz="6" w:space="0" w:color="666666"/>
-              <w:top w:val="single" w:sz="6" w:space="0" w:color="666666"/>
-              <w:left w:val="none" w:sz="0" w:space="0" w:color="000000"/>
-              <w:right w:val="none" w:sz="0" w:space="0" w:color="000000"/>
-            </w:tcBorders>
-            <w:shd w:val="clear" w:color="auto" w:fill="FFFFFF"/>
-            <w:tcMar>
-              <w:top w:w="0" w:type="dxa"/>
-              <w:bottom w:w="0" w:type="dxa"/>
-              <w:left w:w="0" w:type="dxa"/>
-              <w:right w:w="0" w:type="dxa"/>
-            </w:tcMar>
-            <w:vAlign w:val="center"/>
-          </w:tcPr>
-          <w:p>
-            <w:pPr>
-              <w:pStyle w:val="Normal"/>
-              <w:jc w:val="center"/>
-              <w:pBdr>
-                <w:bottom w:val="none" w:sz="0" w:space="0" w:color="000000"/>
-                <w:top w:val="none" w:sz="0" w:space="0" w:color="000000"/>
-                <w:left w:val="none" w:sz="0" w:space="0" w:color="000000"/>
-                <w:right w:val="none" w:sz="0" w:space="0" w:color="000000"/>
-              </w:pBdr>
-              <w:spacing w:after="100" w:before="100" w:line="240"/>
-              <w:ind w:left="100" w:right="100" w:firstLine="0" w:firstLineChars="0"/>
-            </w:pPr>
-            <w:r>
-              <w:rPr>
-                <w:rFonts w:ascii="Helvetica" w:hAnsi="Helvetica" w:eastAsia="Helvetica" w:cs="Helvetica"/>
-                <w:i w:val="false"/>
-                <w:b w:val="false"/>
-                <w:u w:val="none"/>
-                <w:sz w:val="18"/>
-                <w:szCs w:val="18"/>
-                <w:color w:val="000000"/>
-              </w:rPr>
-              <w:t xml:space="preserve">0.84</w:t>
-            </w:r>
-          </w:p>
-        </w:tc>
-        <w:tc>
-          <w:tcPr>
-            <w:tcBorders>
-              <w:bottom w:val="single" w:sz="6" w:space="0" w:color="666666"/>
-              <w:top w:val="single" w:sz="6" w:space="0" w:color="666666"/>
-              <w:left w:val="none" w:sz="0" w:space="0" w:color="000000"/>
-              <w:right w:val="none" w:sz="0" w:space="0" w:color="000000"/>
-            </w:tcBorders>
-            <w:shd w:val="clear" w:color="auto" w:fill="FFFFFF"/>
-            <w:tcMar>
-              <w:top w:w="0" w:type="dxa"/>
-              <w:bottom w:w="0" w:type="dxa"/>
-              <w:left w:w="0" w:type="dxa"/>
-              <w:right w:w="0" w:type="dxa"/>
-            </w:tcMar>
-            <w:vAlign w:val="center"/>
-          </w:tcPr>
-          <w:p>
-            <w:pPr>
-              <w:pStyle w:val="Normal"/>
-              <w:jc w:val="center"/>
-              <w:pBdr>
-                <w:bottom w:val="none" w:sz="0" w:space="0" w:color="000000"/>
-                <w:top w:val="none" w:sz="0" w:space="0" w:color="000000"/>
-                <w:left w:val="none" w:sz="0" w:space="0" w:color="000000"/>
-                <w:right w:val="none" w:sz="0" w:space="0" w:color="000000"/>
-              </w:pBdr>
-              <w:spacing w:after="100" w:before="100" w:line="240"/>
-              <w:ind w:left="100" w:right="100" w:firstLine="0" w:firstLineChars="0"/>
-            </w:pPr>
-            <w:r>
-              <w:rPr>
-                <w:rFonts w:ascii="Helvetica" w:hAnsi="Helvetica" w:eastAsia="Helvetica" w:cs="Helvetica"/>
-                <w:i w:val="false"/>
-                <w:b w:val="false"/>
-                <w:u w:val="none"/>
-                <w:sz w:val="18"/>
-                <w:szCs w:val="18"/>
-                <w:color w:val="000000"/>
-              </w:rPr>
-              <w:t xml:space="preserve">160.87</w:t>
-            </w:r>
-          </w:p>
-        </w:tc>
-        <w:tc>
-          <w:tcPr>
-            <w:tcBorders>
-              <w:bottom w:val="single" w:sz="6" w:space="0" w:color="666666"/>
-              <w:top w:val="single" w:sz="6" w:space="0" w:color="666666"/>
-              <w:left w:val="none" w:sz="0" w:space="0" w:color="000000"/>
-              <w:right w:val="none" w:sz="0" w:space="0" w:color="000000"/>
-            </w:tcBorders>
-            <w:shd w:val="clear" w:color="auto" w:fill="FFFFFF"/>
-            <w:tcMar>
-              <w:top w:w="0" w:type="dxa"/>
-              <w:bottom w:w="0" w:type="dxa"/>
-              <w:left w:w="0" w:type="dxa"/>
-              <w:right w:w="0" w:type="dxa"/>
-            </w:tcMar>
-            <w:vAlign w:val="center"/>
-          </w:tcPr>
-          <w:p>
-            <w:pPr>
-              <w:pStyle w:val="Normal"/>
-              <w:jc w:val="center"/>
-              <w:pBdr>
-                <w:bottom w:val="none" w:sz="0" w:space="0" w:color="000000"/>
-                <w:top w:val="none" w:sz="0" w:space="0" w:color="000000"/>
-                <w:left w:val="none" w:sz="0" w:space="0" w:color="000000"/>
-                <w:right w:val="none" w:sz="0" w:space="0" w:color="000000"/>
-              </w:pBdr>
-              <w:spacing w:after="100" w:before="100" w:line="240"/>
-              <w:ind w:left="100" w:right="100" w:firstLine="0" w:firstLineChars="0"/>
-            </w:pPr>
-            <w:r>
-              <w:rPr>
-                <w:rFonts w:ascii="Helvetica" w:hAnsi="Helvetica" w:eastAsia="Helvetica" w:cs="Helvetica"/>
-                <w:i w:val="false"/>
-                <w:b w:val="false"/>
-                <w:u w:val="none"/>
-                <w:sz w:val="18"/>
-                <w:szCs w:val="18"/>
-                <w:color w:val="000000"/>
-              </w:rPr>
-              <w:t xml:space="preserve">42.72</w:t>
+              <w:t xml:space="preserve">240.50</w:t>
+            </w:r>
+          </w:p>
+        </w:tc>
+        <w:tc>
+          <w:tcPr>
+            <w:tcBorders>
+              <w:bottom w:val="single" w:sz="6" w:space="0" w:color="666666"/>
+              <w:top w:val="single" w:sz="6" w:space="0" w:color="666666"/>
+              <w:left w:val="none" w:sz="0" w:space="0" w:color="000000"/>
+              <w:right w:val="none" w:sz="0" w:space="0" w:color="000000"/>
+            </w:tcBorders>
+            <w:shd w:val="clear" w:color="auto" w:fill="FFFFFF"/>
+            <w:tcMar>
+              <w:top w:w="0" w:type="dxa"/>
+              <w:bottom w:w="0" w:type="dxa"/>
+              <w:left w:w="0" w:type="dxa"/>
+              <w:right w:w="0" w:type="dxa"/>
+            </w:tcMar>
+            <w:vAlign w:val="center"/>
+          </w:tcPr>
+          <w:p>
+            <w:pPr>
+              <w:pStyle w:val="Normal"/>
+              <w:jc w:val="center"/>
+              <w:pBdr>
+                <w:bottom w:val="none" w:sz="0" w:space="0" w:color="000000"/>
+                <w:top w:val="none" w:sz="0" w:space="0" w:color="000000"/>
+                <w:left w:val="none" w:sz="0" w:space="0" w:color="000000"/>
+                <w:right w:val="none" w:sz="0" w:space="0" w:color="000000"/>
+              </w:pBdr>
+              <w:spacing w:after="100" w:before="100" w:line="240"/>
+              <w:ind w:left="100" w:right="100" w:firstLine="0" w:firstLineChars="0"/>
+            </w:pPr>
+            <w:r>
+              <w:rPr>
+                <w:rFonts w:ascii="Helvetica" w:hAnsi="Helvetica" w:eastAsia="Helvetica" w:cs="Helvetica"/>
+                <w:i w:val="false"/>
+                <w:b w:val="false"/>
+                <w:u w:val="none"/>
+                <w:sz w:val="18"/>
+                <w:szCs w:val="18"/>
+                <w:color w:val="000000"/>
+              </w:rPr>
+              <w:t xml:space="preserve">0.82</w:t>
+            </w:r>
+          </w:p>
+        </w:tc>
+        <w:tc>
+          <w:tcPr>
+            <w:tcBorders>
+              <w:bottom w:val="single" w:sz="6" w:space="0" w:color="666666"/>
+              <w:top w:val="single" w:sz="6" w:space="0" w:color="666666"/>
+              <w:left w:val="none" w:sz="0" w:space="0" w:color="000000"/>
+              <w:right w:val="none" w:sz="0" w:space="0" w:color="000000"/>
+            </w:tcBorders>
+            <w:shd w:val="clear" w:color="auto" w:fill="FFFFFF"/>
+            <w:tcMar>
+              <w:top w:w="0" w:type="dxa"/>
+              <w:bottom w:w="0" w:type="dxa"/>
+              <w:left w:w="0" w:type="dxa"/>
+              <w:right w:w="0" w:type="dxa"/>
+            </w:tcMar>
+            <w:vAlign w:val="center"/>
+          </w:tcPr>
+          <w:p>
+            <w:pPr>
+              <w:pStyle w:val="Normal"/>
+              <w:jc w:val="center"/>
+              <w:pBdr>
+                <w:bottom w:val="none" w:sz="0" w:space="0" w:color="000000"/>
+                <w:top w:val="none" w:sz="0" w:space="0" w:color="000000"/>
+                <w:left w:val="none" w:sz="0" w:space="0" w:color="000000"/>
+                <w:right w:val="none" w:sz="0" w:space="0" w:color="000000"/>
+              </w:pBdr>
+              <w:spacing w:after="100" w:before="100" w:line="240"/>
+              <w:ind w:left="100" w:right="100" w:firstLine="0" w:firstLineChars="0"/>
+            </w:pPr>
+            <w:r>
+              <w:rPr>
+                <w:rFonts w:ascii="Helvetica" w:hAnsi="Helvetica" w:eastAsia="Helvetica" w:cs="Helvetica"/>
+                <w:i w:val="false"/>
+                <w:b w:val="false"/>
+                <w:u w:val="none"/>
+                <w:sz w:val="18"/>
+                <w:szCs w:val="18"/>
+                <w:color w:val="000000"/>
+              </w:rPr>
+              <w:t xml:space="preserve">155.24</w:t>
+            </w:r>
+          </w:p>
+        </w:tc>
+        <w:tc>
+          <w:tcPr>
+            <w:tcBorders>
+              <w:bottom w:val="single" w:sz="6" w:space="0" w:color="666666"/>
+              <w:top w:val="single" w:sz="6" w:space="0" w:color="666666"/>
+              <w:left w:val="none" w:sz="0" w:space="0" w:color="000000"/>
+              <w:right w:val="none" w:sz="0" w:space="0" w:color="000000"/>
+            </w:tcBorders>
+            <w:shd w:val="clear" w:color="auto" w:fill="FFFFFF"/>
+            <w:tcMar>
+              <w:top w:w="0" w:type="dxa"/>
+              <w:bottom w:w="0" w:type="dxa"/>
+              <w:left w:w="0" w:type="dxa"/>
+              <w:right w:w="0" w:type="dxa"/>
+            </w:tcMar>
+            <w:vAlign w:val="center"/>
+          </w:tcPr>
+          <w:p>
+            <w:pPr>
+              <w:pStyle w:val="Normal"/>
+              <w:jc w:val="center"/>
+              <w:pBdr>
+                <w:bottom w:val="none" w:sz="0" w:space="0" w:color="000000"/>
+                <w:top w:val="none" w:sz="0" w:space="0" w:color="000000"/>
+                <w:left w:val="none" w:sz="0" w:space="0" w:color="000000"/>
+                <w:right w:val="none" w:sz="0" w:space="0" w:color="000000"/>
+              </w:pBdr>
+              <w:spacing w:after="100" w:before="100" w:line="240"/>
+              <w:ind w:left="100" w:right="100" w:firstLine="0" w:firstLineChars="0"/>
+            </w:pPr>
+            <w:r>
+              <w:rPr>
+                <w:rFonts w:ascii="Helvetica" w:hAnsi="Helvetica" w:eastAsia="Helvetica" w:cs="Helvetica"/>
+                <w:i w:val="false"/>
+                <w:b w:val="false"/>
+                <w:u w:val="none"/>
+                <w:sz w:val="18"/>
+                <w:szCs w:val="18"/>
+                <w:color w:val="000000"/>
+              </w:rPr>
+              <w:t xml:space="preserve">44.56</w:t>
             </w:r>
           </w:p>
         </w:tc>
@@ -6468,139 +6468,139 @@
                 <w:szCs w:val="18"/>
                 <w:color w:val="000000"/>
               </w:rPr>
-              <w:t xml:space="preserve">226.05</w:t>
-            </w:r>
-          </w:p>
-        </w:tc>
-        <w:tc>
-          <w:tcPr>
-            <w:tcBorders>
-              <w:bottom w:val="single" w:sz="6" w:space="0" w:color="666666"/>
-              <w:top w:val="single" w:sz="6" w:space="0" w:color="666666"/>
-              <w:left w:val="none" w:sz="0" w:space="0" w:color="000000"/>
-              <w:right w:val="none" w:sz="0" w:space="0" w:color="000000"/>
-            </w:tcBorders>
-            <w:shd w:val="clear" w:color="auto" w:fill="FFFFFF"/>
-            <w:tcMar>
-              <w:top w:w="0" w:type="dxa"/>
-              <w:bottom w:w="0" w:type="dxa"/>
-              <w:left w:w="0" w:type="dxa"/>
-              <w:right w:w="0" w:type="dxa"/>
-            </w:tcMar>
-            <w:vAlign w:val="center"/>
-          </w:tcPr>
-          <w:p>
-            <w:pPr>
-              <w:pStyle w:val="Normal"/>
-              <w:jc w:val="center"/>
-              <w:pBdr>
-                <w:bottom w:val="none" w:sz="0" w:space="0" w:color="000000"/>
-                <w:top w:val="none" w:sz="0" w:space="0" w:color="000000"/>
-                <w:left w:val="none" w:sz="0" w:space="0" w:color="000000"/>
-                <w:right w:val="none" w:sz="0" w:space="0" w:color="000000"/>
-              </w:pBdr>
-              <w:spacing w:after="100" w:before="100" w:line="240"/>
-              <w:ind w:left="100" w:right="100" w:firstLine="0" w:firstLineChars="0"/>
-            </w:pPr>
-            <w:r>
-              <w:rPr>
-                <w:rFonts w:ascii="Helvetica" w:hAnsi="Helvetica" w:eastAsia="Helvetica" w:cs="Helvetica"/>
-                <w:i w:val="false"/>
-                <w:b w:val="false"/>
-                <w:u w:val="none"/>
-                <w:sz w:val="18"/>
-                <w:szCs w:val="18"/>
-                <w:color w:val="000000"/>
-              </w:rPr>
-              <w:t xml:space="preserve">0.76</w:t>
-            </w:r>
-          </w:p>
-        </w:tc>
-        <w:tc>
-          <w:tcPr>
-            <w:tcBorders>
-              <w:bottom w:val="single" w:sz="6" w:space="0" w:color="666666"/>
-              <w:top w:val="single" w:sz="6" w:space="0" w:color="666666"/>
-              <w:left w:val="none" w:sz="0" w:space="0" w:color="000000"/>
-              <w:right w:val="none" w:sz="0" w:space="0" w:color="000000"/>
-            </w:tcBorders>
-            <w:shd w:val="clear" w:color="auto" w:fill="FFFFFF"/>
-            <w:tcMar>
-              <w:top w:w="0" w:type="dxa"/>
-              <w:bottom w:w="0" w:type="dxa"/>
-              <w:left w:w="0" w:type="dxa"/>
-              <w:right w:w="0" w:type="dxa"/>
-            </w:tcMar>
-            <w:vAlign w:val="center"/>
-          </w:tcPr>
-          <w:p>
-            <w:pPr>
-              <w:pStyle w:val="Normal"/>
-              <w:jc w:val="center"/>
-              <w:pBdr>
-                <w:bottom w:val="none" w:sz="0" w:space="0" w:color="000000"/>
-                <w:top w:val="none" w:sz="0" w:space="0" w:color="000000"/>
-                <w:left w:val="none" w:sz="0" w:space="0" w:color="000000"/>
-                <w:right w:val="none" w:sz="0" w:space="0" w:color="000000"/>
-              </w:pBdr>
-              <w:spacing w:after="100" w:before="100" w:line="240"/>
-              <w:ind w:left="100" w:right="100" w:firstLine="0" w:firstLineChars="0"/>
-            </w:pPr>
-            <w:r>
-              <w:rPr>
-                <w:rFonts w:ascii="Helvetica" w:hAnsi="Helvetica" w:eastAsia="Helvetica" w:cs="Helvetica"/>
-                <w:i w:val="false"/>
-                <w:b w:val="false"/>
-                <w:u w:val="none"/>
-                <w:sz w:val="18"/>
-                <w:szCs w:val="18"/>
-                <w:color w:val="000000"/>
-              </w:rPr>
-              <w:t xml:space="preserve">138.43</w:t>
-            </w:r>
-          </w:p>
-        </w:tc>
-        <w:tc>
-          <w:tcPr>
-            <w:tcBorders>
-              <w:bottom w:val="single" w:sz="6" w:space="0" w:color="666666"/>
-              <w:top w:val="single" w:sz="6" w:space="0" w:color="666666"/>
-              <w:left w:val="none" w:sz="0" w:space="0" w:color="000000"/>
-              <w:right w:val="none" w:sz="0" w:space="0" w:color="000000"/>
-            </w:tcBorders>
-            <w:shd w:val="clear" w:color="auto" w:fill="FFFFFF"/>
-            <w:tcMar>
-              <w:top w:w="0" w:type="dxa"/>
-              <w:bottom w:w="0" w:type="dxa"/>
-              <w:left w:w="0" w:type="dxa"/>
-              <w:right w:w="0" w:type="dxa"/>
-            </w:tcMar>
-            <w:vAlign w:val="center"/>
-          </w:tcPr>
-          <w:p>
-            <w:pPr>
-              <w:pStyle w:val="Normal"/>
-              <w:jc w:val="center"/>
-              <w:pBdr>
-                <w:bottom w:val="none" w:sz="0" w:space="0" w:color="000000"/>
-                <w:top w:val="none" w:sz="0" w:space="0" w:color="000000"/>
-                <w:left w:val="none" w:sz="0" w:space="0" w:color="000000"/>
-                <w:right w:val="none" w:sz="0" w:space="0" w:color="000000"/>
-              </w:pBdr>
-              <w:spacing w:after="100" w:before="100" w:line="240"/>
-              <w:ind w:left="100" w:right="100" w:firstLine="0" w:firstLineChars="0"/>
-            </w:pPr>
-            <w:r>
-              <w:rPr>
-                <w:rFonts w:ascii="Helvetica" w:hAnsi="Helvetica" w:eastAsia="Helvetica" w:cs="Helvetica"/>
-                <w:i w:val="false"/>
-                <w:b w:val="false"/>
-                <w:u w:val="none"/>
-                <w:sz w:val="18"/>
-                <w:szCs w:val="18"/>
-                <w:color w:val="000000"/>
-              </w:rPr>
-              <w:t xml:space="preserve">48.36</w:t>
+              <w:t xml:space="preserve">225.29</w:t>
+            </w:r>
+          </w:p>
+        </w:tc>
+        <w:tc>
+          <w:tcPr>
+            <w:tcBorders>
+              <w:bottom w:val="single" w:sz="6" w:space="0" w:color="666666"/>
+              <w:top w:val="single" w:sz="6" w:space="0" w:color="666666"/>
+              <w:left w:val="none" w:sz="0" w:space="0" w:color="000000"/>
+              <w:right w:val="none" w:sz="0" w:space="0" w:color="000000"/>
+            </w:tcBorders>
+            <w:shd w:val="clear" w:color="auto" w:fill="FFFFFF"/>
+            <w:tcMar>
+              <w:top w:w="0" w:type="dxa"/>
+              <w:bottom w:w="0" w:type="dxa"/>
+              <w:left w:w="0" w:type="dxa"/>
+              <w:right w:w="0" w:type="dxa"/>
+            </w:tcMar>
+            <w:vAlign w:val="center"/>
+          </w:tcPr>
+          <w:p>
+            <w:pPr>
+              <w:pStyle w:val="Normal"/>
+              <w:jc w:val="center"/>
+              <w:pBdr>
+                <w:bottom w:val="none" w:sz="0" w:space="0" w:color="000000"/>
+                <w:top w:val="none" w:sz="0" w:space="0" w:color="000000"/>
+                <w:left w:val="none" w:sz="0" w:space="0" w:color="000000"/>
+                <w:right w:val="none" w:sz="0" w:space="0" w:color="000000"/>
+              </w:pBdr>
+              <w:spacing w:after="100" w:before="100" w:line="240"/>
+              <w:ind w:left="100" w:right="100" w:firstLine="0" w:firstLineChars="0"/>
+            </w:pPr>
+            <w:r>
+              <w:rPr>
+                <w:rFonts w:ascii="Helvetica" w:hAnsi="Helvetica" w:eastAsia="Helvetica" w:cs="Helvetica"/>
+                <w:i w:val="false"/>
+                <w:b w:val="false"/>
+                <w:u w:val="none"/>
+                <w:sz w:val="18"/>
+                <w:szCs w:val="18"/>
+                <w:color w:val="000000"/>
+              </w:rPr>
+              <w:t xml:space="preserve">0.75</w:t>
+            </w:r>
+          </w:p>
+        </w:tc>
+        <w:tc>
+          <w:tcPr>
+            <w:tcBorders>
+              <w:bottom w:val="single" w:sz="6" w:space="0" w:color="666666"/>
+              <w:top w:val="single" w:sz="6" w:space="0" w:color="666666"/>
+              <w:left w:val="none" w:sz="0" w:space="0" w:color="000000"/>
+              <w:right w:val="none" w:sz="0" w:space="0" w:color="000000"/>
+            </w:tcBorders>
+            <w:shd w:val="clear" w:color="auto" w:fill="FFFFFF"/>
+            <w:tcMar>
+              <w:top w:w="0" w:type="dxa"/>
+              <w:bottom w:w="0" w:type="dxa"/>
+              <w:left w:w="0" w:type="dxa"/>
+              <w:right w:w="0" w:type="dxa"/>
+            </w:tcMar>
+            <w:vAlign w:val="center"/>
+          </w:tcPr>
+          <w:p>
+            <w:pPr>
+              <w:pStyle w:val="Normal"/>
+              <w:jc w:val="center"/>
+              <w:pBdr>
+                <w:bottom w:val="none" w:sz="0" w:space="0" w:color="000000"/>
+                <w:top w:val="none" w:sz="0" w:space="0" w:color="000000"/>
+                <w:left w:val="none" w:sz="0" w:space="0" w:color="000000"/>
+                <w:right w:val="none" w:sz="0" w:space="0" w:color="000000"/>
+              </w:pBdr>
+              <w:spacing w:after="100" w:before="100" w:line="240"/>
+              <w:ind w:left="100" w:right="100" w:firstLine="0" w:firstLineChars="0"/>
+            </w:pPr>
+            <w:r>
+              <w:rPr>
+                <w:rFonts w:ascii="Helvetica" w:hAnsi="Helvetica" w:eastAsia="Helvetica" w:cs="Helvetica"/>
+                <w:i w:val="false"/>
+                <w:b w:val="false"/>
+                <w:u w:val="none"/>
+                <w:sz w:val="18"/>
+                <w:szCs w:val="18"/>
+                <w:color w:val="000000"/>
+              </w:rPr>
+              <w:t xml:space="preserve">133.50</w:t>
+            </w:r>
+          </w:p>
+        </w:tc>
+        <w:tc>
+          <w:tcPr>
+            <w:tcBorders>
+              <w:bottom w:val="single" w:sz="6" w:space="0" w:color="666666"/>
+              <w:top w:val="single" w:sz="6" w:space="0" w:color="666666"/>
+              <w:left w:val="none" w:sz="0" w:space="0" w:color="000000"/>
+              <w:right w:val="none" w:sz="0" w:space="0" w:color="000000"/>
+            </w:tcBorders>
+            <w:shd w:val="clear" w:color="auto" w:fill="FFFFFF"/>
+            <w:tcMar>
+              <w:top w:w="0" w:type="dxa"/>
+              <w:bottom w:w="0" w:type="dxa"/>
+              <w:left w:w="0" w:type="dxa"/>
+              <w:right w:w="0" w:type="dxa"/>
+            </w:tcMar>
+            <w:vAlign w:val="center"/>
+          </w:tcPr>
+          <w:p>
+            <w:pPr>
+              <w:pStyle w:val="Normal"/>
+              <w:jc w:val="center"/>
+              <w:pBdr>
+                <w:bottom w:val="none" w:sz="0" w:space="0" w:color="000000"/>
+                <w:top w:val="none" w:sz="0" w:space="0" w:color="000000"/>
+                <w:left w:val="none" w:sz="0" w:space="0" w:color="000000"/>
+                <w:right w:val="none" w:sz="0" w:space="0" w:color="000000"/>
+              </w:pBdr>
+              <w:spacing w:after="100" w:before="100" w:line="240"/>
+              <w:ind w:left="100" w:right="100" w:firstLine="0" w:firstLineChars="0"/>
+            </w:pPr>
+            <w:r>
+              <w:rPr>
+                <w:rFonts w:ascii="Helvetica" w:hAnsi="Helvetica" w:eastAsia="Helvetica" w:cs="Helvetica"/>
+                <w:i w:val="false"/>
+                <w:b w:val="false"/>
+                <w:u w:val="none"/>
+                <w:sz w:val="18"/>
+                <w:szCs w:val="18"/>
+                <w:color w:val="000000"/>
+              </w:rPr>
+              <w:t xml:space="preserve">48.39</w:t>
             </w:r>
           </w:p>
         </w:tc>
@@ -7491,7 +7491,7 @@
                 <w:szCs w:val="18"/>
                 <w:color w:val="000000"/>
               </w:rPr>
-              <w:t xml:space="preserve">281.57</w:t>
+              <w:t xml:space="preserve">281.60</w:t>
             </w:r>
           </w:p>
         </w:tc>
@@ -7579,51 +7579,51 @@
                 <w:szCs w:val="18"/>
                 <w:color w:val="000000"/>
               </w:rPr>
-              <w:t xml:space="preserve">181.29</w:t>
-            </w:r>
-          </w:p>
-        </w:tc>
-        <w:tc>
-          <w:tcPr>
-            <w:tcBorders>
-              <w:bottom w:val="single" w:sz="6" w:space="0" w:color="666666"/>
-              <w:top w:val="single" w:sz="6" w:space="0" w:color="666666"/>
-              <w:left w:val="none" w:sz="0" w:space="0" w:color="000000"/>
-              <w:right w:val="none" w:sz="0" w:space="0" w:color="000000"/>
-            </w:tcBorders>
-            <w:shd w:val="clear" w:color="auto" w:fill="FFFFFF"/>
-            <w:tcMar>
-              <w:top w:w="0" w:type="dxa"/>
-              <w:bottom w:w="0" w:type="dxa"/>
-              <w:left w:w="0" w:type="dxa"/>
-              <w:right w:w="0" w:type="dxa"/>
-            </w:tcMar>
-            <w:vAlign w:val="center"/>
-          </w:tcPr>
-          <w:p>
-            <w:pPr>
-              <w:pStyle w:val="Normal"/>
-              <w:jc w:val="center"/>
-              <w:pBdr>
-                <w:bottom w:val="none" w:sz="0" w:space="0" w:color="000000"/>
-                <w:top w:val="none" w:sz="0" w:space="0" w:color="000000"/>
-                <w:left w:val="none" w:sz="0" w:space="0" w:color="000000"/>
-                <w:right w:val="none" w:sz="0" w:space="0" w:color="000000"/>
-              </w:pBdr>
-              <w:spacing w:after="100" w:before="100" w:line="240"/>
-              <w:ind w:left="100" w:right="100" w:firstLine="0" w:firstLineChars="0"/>
-            </w:pPr>
-            <w:r>
-              <w:rPr>
-                <w:rFonts w:ascii="Helvetica" w:hAnsi="Helvetica" w:eastAsia="Helvetica" w:cs="Helvetica"/>
-                <w:i w:val="false"/>
-                <w:b w:val="false"/>
-                <w:u w:val="none"/>
-                <w:sz w:val="18"/>
-                <w:szCs w:val="18"/>
-                <w:color w:val="000000"/>
-              </w:rPr>
-              <w:t xml:space="preserve">34.94</w:t>
+              <w:t xml:space="preserve">174.54</w:t>
+            </w:r>
+          </w:p>
+        </w:tc>
+        <w:tc>
+          <w:tcPr>
+            <w:tcBorders>
+              <w:bottom w:val="single" w:sz="6" w:space="0" w:color="666666"/>
+              <w:top w:val="single" w:sz="6" w:space="0" w:color="666666"/>
+              <w:left w:val="none" w:sz="0" w:space="0" w:color="000000"/>
+              <w:right w:val="none" w:sz="0" w:space="0" w:color="000000"/>
+            </w:tcBorders>
+            <w:shd w:val="clear" w:color="auto" w:fill="FFFFFF"/>
+            <w:tcMar>
+              <w:top w:w="0" w:type="dxa"/>
+              <w:bottom w:w="0" w:type="dxa"/>
+              <w:left w:w="0" w:type="dxa"/>
+              <w:right w:w="0" w:type="dxa"/>
+            </w:tcMar>
+            <w:vAlign w:val="center"/>
+          </w:tcPr>
+          <w:p>
+            <w:pPr>
+              <w:pStyle w:val="Normal"/>
+              <w:jc w:val="center"/>
+              <w:pBdr>
+                <w:bottom w:val="none" w:sz="0" w:space="0" w:color="000000"/>
+                <w:top w:val="none" w:sz="0" w:space="0" w:color="000000"/>
+                <w:left w:val="none" w:sz="0" w:space="0" w:color="000000"/>
+                <w:right w:val="none" w:sz="0" w:space="0" w:color="000000"/>
+              </w:pBdr>
+              <w:spacing w:after="100" w:before="100" w:line="240"/>
+              <w:ind w:left="100" w:right="100" w:firstLine="0" w:firstLineChars="0"/>
+            </w:pPr>
+            <w:r>
+              <w:rPr>
+                <w:rFonts w:ascii="Helvetica" w:hAnsi="Helvetica" w:eastAsia="Helvetica" w:cs="Helvetica"/>
+                <w:i w:val="false"/>
+                <w:b w:val="false"/>
+                <w:u w:val="none"/>
+                <w:sz w:val="18"/>
+                <w:szCs w:val="18"/>
+                <w:color w:val="000000"/>
+              </w:rPr>
+              <w:t xml:space="preserve">39.36</w:t>
             </w:r>
           </w:p>
         </w:tc>
@@ -7816,139 +7816,139 @@
                 <w:szCs w:val="18"/>
                 <w:color w:val="000000"/>
               </w:rPr>
-              <w:t xml:space="preserve">285.61</w:t>
-            </w:r>
-          </w:p>
-        </w:tc>
-        <w:tc>
-          <w:tcPr>
-            <w:tcBorders>
-              <w:bottom w:val="single" w:sz="6" w:space="0" w:color="666666"/>
-              <w:top w:val="single" w:sz="6" w:space="0" w:color="666666"/>
-              <w:left w:val="none" w:sz="0" w:space="0" w:color="000000"/>
-              <w:right w:val="none" w:sz="0" w:space="0" w:color="000000"/>
-            </w:tcBorders>
-            <w:shd w:val="clear" w:color="auto" w:fill="FFFFFF"/>
-            <w:tcMar>
-              <w:top w:w="0" w:type="dxa"/>
-              <w:bottom w:w="0" w:type="dxa"/>
-              <w:left w:w="0" w:type="dxa"/>
-              <w:right w:w="0" w:type="dxa"/>
-            </w:tcMar>
-            <w:vAlign w:val="center"/>
-          </w:tcPr>
-          <w:p>
-            <w:pPr>
-              <w:pStyle w:val="Normal"/>
-              <w:jc w:val="center"/>
-              <w:pBdr>
-                <w:bottom w:val="none" w:sz="0" w:space="0" w:color="000000"/>
-                <w:top w:val="none" w:sz="0" w:space="0" w:color="000000"/>
-                <w:left w:val="none" w:sz="0" w:space="0" w:color="000000"/>
-                <w:right w:val="none" w:sz="0" w:space="0" w:color="000000"/>
-              </w:pBdr>
-              <w:spacing w:after="100" w:before="100" w:line="240"/>
-              <w:ind w:left="100" w:right="100" w:firstLine="0" w:firstLineChars="0"/>
-            </w:pPr>
-            <w:r>
-              <w:rPr>
-                <w:rFonts w:ascii="Helvetica" w:hAnsi="Helvetica" w:eastAsia="Helvetica" w:cs="Helvetica"/>
-                <w:i w:val="false"/>
-                <w:b w:val="false"/>
-                <w:u w:val="none"/>
-                <w:sz w:val="18"/>
-                <w:szCs w:val="18"/>
-                <w:color w:val="000000"/>
-              </w:rPr>
-              <w:t xml:space="preserve">0.64</w:t>
-            </w:r>
-          </w:p>
-        </w:tc>
-        <w:tc>
-          <w:tcPr>
-            <w:tcBorders>
-              <w:bottom w:val="single" w:sz="6" w:space="0" w:color="666666"/>
-              <w:top w:val="single" w:sz="6" w:space="0" w:color="666666"/>
-              <w:left w:val="none" w:sz="0" w:space="0" w:color="000000"/>
-              <w:right w:val="none" w:sz="0" w:space="0" w:color="000000"/>
-            </w:tcBorders>
-            <w:shd w:val="clear" w:color="auto" w:fill="FFFFFF"/>
-            <w:tcMar>
-              <w:top w:w="0" w:type="dxa"/>
-              <w:bottom w:w="0" w:type="dxa"/>
-              <w:left w:w="0" w:type="dxa"/>
-              <w:right w:w="0" w:type="dxa"/>
-            </w:tcMar>
-            <w:vAlign w:val="center"/>
-          </w:tcPr>
-          <w:p>
-            <w:pPr>
-              <w:pStyle w:val="Normal"/>
-              <w:jc w:val="center"/>
-              <w:pBdr>
-                <w:bottom w:val="none" w:sz="0" w:space="0" w:color="000000"/>
-                <w:top w:val="none" w:sz="0" w:space="0" w:color="000000"/>
-                <w:left w:val="none" w:sz="0" w:space="0" w:color="000000"/>
-                <w:right w:val="none" w:sz="0" w:space="0" w:color="000000"/>
-              </w:pBdr>
-              <w:spacing w:after="100" w:before="100" w:line="240"/>
-              <w:ind w:left="100" w:right="100" w:firstLine="0" w:firstLineChars="0"/>
-            </w:pPr>
-            <w:r>
-              <w:rPr>
-                <w:rFonts w:ascii="Helvetica" w:hAnsi="Helvetica" w:eastAsia="Helvetica" w:cs="Helvetica"/>
-                <w:i w:val="false"/>
-                <w:b w:val="false"/>
-                <w:u w:val="none"/>
-                <w:sz w:val="18"/>
-                <w:szCs w:val="18"/>
-                <w:color w:val="000000"/>
-              </w:rPr>
-              <w:t xml:space="preserve">138.41</w:t>
-            </w:r>
-          </w:p>
-        </w:tc>
-        <w:tc>
-          <w:tcPr>
-            <w:tcBorders>
-              <w:bottom w:val="single" w:sz="6" w:space="0" w:color="666666"/>
-              <w:top w:val="single" w:sz="6" w:space="0" w:color="666666"/>
-              <w:left w:val="none" w:sz="0" w:space="0" w:color="000000"/>
-              <w:right w:val="none" w:sz="0" w:space="0" w:color="000000"/>
-            </w:tcBorders>
-            <w:shd w:val="clear" w:color="auto" w:fill="FFFFFF"/>
-            <w:tcMar>
-              <w:top w:w="0" w:type="dxa"/>
-              <w:bottom w:w="0" w:type="dxa"/>
-              <w:left w:w="0" w:type="dxa"/>
-              <w:right w:w="0" w:type="dxa"/>
-            </w:tcMar>
-            <w:vAlign w:val="center"/>
-          </w:tcPr>
-          <w:p>
-            <w:pPr>
-              <w:pStyle w:val="Normal"/>
-              <w:jc w:val="center"/>
-              <w:pBdr>
-                <w:bottom w:val="none" w:sz="0" w:space="0" w:color="000000"/>
-                <w:top w:val="none" w:sz="0" w:space="0" w:color="000000"/>
-                <w:left w:val="none" w:sz="0" w:space="0" w:color="000000"/>
-                <w:right w:val="none" w:sz="0" w:space="0" w:color="000000"/>
-              </w:pBdr>
-              <w:spacing w:after="100" w:before="100" w:line="240"/>
-              <w:ind w:left="100" w:right="100" w:firstLine="0" w:firstLineChars="0"/>
-            </w:pPr>
-            <w:r>
-              <w:rPr>
-                <w:rFonts w:ascii="Helvetica" w:hAnsi="Helvetica" w:eastAsia="Helvetica" w:cs="Helvetica"/>
-                <w:i w:val="false"/>
-                <w:b w:val="false"/>
-                <w:u w:val="none"/>
-                <w:sz w:val="18"/>
-                <w:szCs w:val="18"/>
-                <w:color w:val="000000"/>
-              </w:rPr>
-              <w:t xml:space="preserve">49.57</w:t>
+              <w:t xml:space="preserve">285.16</w:t>
+            </w:r>
+          </w:p>
+        </w:tc>
+        <w:tc>
+          <w:tcPr>
+            <w:tcBorders>
+              <w:bottom w:val="single" w:sz="6" w:space="0" w:color="666666"/>
+              <w:top w:val="single" w:sz="6" w:space="0" w:color="666666"/>
+              <w:left w:val="none" w:sz="0" w:space="0" w:color="000000"/>
+              <w:right w:val="none" w:sz="0" w:space="0" w:color="000000"/>
+            </w:tcBorders>
+            <w:shd w:val="clear" w:color="auto" w:fill="FFFFFF"/>
+            <w:tcMar>
+              <w:top w:w="0" w:type="dxa"/>
+              <w:bottom w:w="0" w:type="dxa"/>
+              <w:left w:w="0" w:type="dxa"/>
+              <w:right w:w="0" w:type="dxa"/>
+            </w:tcMar>
+            <w:vAlign w:val="center"/>
+          </w:tcPr>
+          <w:p>
+            <w:pPr>
+              <w:pStyle w:val="Normal"/>
+              <w:jc w:val="center"/>
+              <w:pBdr>
+                <w:bottom w:val="none" w:sz="0" w:space="0" w:color="000000"/>
+                <w:top w:val="none" w:sz="0" w:space="0" w:color="000000"/>
+                <w:left w:val="none" w:sz="0" w:space="0" w:color="000000"/>
+                <w:right w:val="none" w:sz="0" w:space="0" w:color="000000"/>
+              </w:pBdr>
+              <w:spacing w:after="100" w:before="100" w:line="240"/>
+              <w:ind w:left="100" w:right="100" w:firstLine="0" w:firstLineChars="0"/>
+            </w:pPr>
+            <w:r>
+              <w:rPr>
+                <w:rFonts w:ascii="Helvetica" w:hAnsi="Helvetica" w:eastAsia="Helvetica" w:cs="Helvetica"/>
+                <w:i w:val="false"/>
+                <w:b w:val="false"/>
+                <w:u w:val="none"/>
+                <w:sz w:val="18"/>
+                <w:szCs w:val="18"/>
+                <w:color w:val="000000"/>
+              </w:rPr>
+              <w:t xml:space="preserve">0.68</w:t>
+            </w:r>
+          </w:p>
+        </w:tc>
+        <w:tc>
+          <w:tcPr>
+            <w:tcBorders>
+              <w:bottom w:val="single" w:sz="6" w:space="0" w:color="666666"/>
+              <w:top w:val="single" w:sz="6" w:space="0" w:color="666666"/>
+              <w:left w:val="none" w:sz="0" w:space="0" w:color="000000"/>
+              <w:right w:val="none" w:sz="0" w:space="0" w:color="000000"/>
+            </w:tcBorders>
+            <w:shd w:val="clear" w:color="auto" w:fill="FFFFFF"/>
+            <w:tcMar>
+              <w:top w:w="0" w:type="dxa"/>
+              <w:bottom w:w="0" w:type="dxa"/>
+              <w:left w:w="0" w:type="dxa"/>
+              <w:right w:w="0" w:type="dxa"/>
+            </w:tcMar>
+            <w:vAlign w:val="center"/>
+          </w:tcPr>
+          <w:p>
+            <w:pPr>
+              <w:pStyle w:val="Normal"/>
+              <w:jc w:val="center"/>
+              <w:pBdr>
+                <w:bottom w:val="none" w:sz="0" w:space="0" w:color="000000"/>
+                <w:top w:val="none" w:sz="0" w:space="0" w:color="000000"/>
+                <w:left w:val="none" w:sz="0" w:space="0" w:color="000000"/>
+                <w:right w:val="none" w:sz="0" w:space="0" w:color="000000"/>
+              </w:pBdr>
+              <w:spacing w:after="100" w:before="100" w:line="240"/>
+              <w:ind w:left="100" w:right="100" w:firstLine="0" w:firstLineChars="0"/>
+            </w:pPr>
+            <w:r>
+              <w:rPr>
+                <w:rFonts w:ascii="Helvetica" w:hAnsi="Helvetica" w:eastAsia="Helvetica" w:cs="Helvetica"/>
+                <w:i w:val="false"/>
+                <w:b w:val="false"/>
+                <w:u w:val="none"/>
+                <w:sz w:val="18"/>
+                <w:szCs w:val="18"/>
+                <w:color w:val="000000"/>
+              </w:rPr>
+              <w:t xml:space="preserve">134.67</w:t>
+            </w:r>
+          </w:p>
+        </w:tc>
+        <w:tc>
+          <w:tcPr>
+            <w:tcBorders>
+              <w:bottom w:val="single" w:sz="6" w:space="0" w:color="666666"/>
+              <w:top w:val="single" w:sz="6" w:space="0" w:color="666666"/>
+              <w:left w:val="none" w:sz="0" w:space="0" w:color="000000"/>
+              <w:right w:val="none" w:sz="0" w:space="0" w:color="000000"/>
+            </w:tcBorders>
+            <w:shd w:val="clear" w:color="auto" w:fill="FFFFFF"/>
+            <w:tcMar>
+              <w:top w:w="0" w:type="dxa"/>
+              <w:bottom w:w="0" w:type="dxa"/>
+              <w:left w:w="0" w:type="dxa"/>
+              <w:right w:w="0" w:type="dxa"/>
+            </w:tcMar>
+            <w:vAlign w:val="center"/>
+          </w:tcPr>
+          <w:p>
+            <w:pPr>
+              <w:pStyle w:val="Normal"/>
+              <w:jc w:val="center"/>
+              <w:pBdr>
+                <w:bottom w:val="none" w:sz="0" w:space="0" w:color="000000"/>
+                <w:top w:val="none" w:sz="0" w:space="0" w:color="000000"/>
+                <w:left w:val="none" w:sz="0" w:space="0" w:color="000000"/>
+                <w:right w:val="none" w:sz="0" w:space="0" w:color="000000"/>
+              </w:pBdr>
+              <w:spacing w:after="100" w:before="100" w:line="240"/>
+              <w:ind w:left="100" w:right="100" w:firstLine="0" w:firstLineChars="0"/>
+            </w:pPr>
+            <w:r>
+              <w:rPr>
+                <w:rFonts w:ascii="Helvetica" w:hAnsi="Helvetica" w:eastAsia="Helvetica" w:cs="Helvetica"/>
+                <w:i w:val="false"/>
+                <w:b w:val="false"/>
+                <w:u w:val="none"/>
+                <w:sz w:val="18"/>
+                <w:szCs w:val="18"/>
+                <w:color w:val="000000"/>
+              </w:rPr>
+              <w:t xml:space="preserve">48.47</w:t>
             </w:r>
           </w:p>
         </w:tc>
@@ -8863,7 +8863,7 @@
                 <w:szCs w:val="18"/>
                 <w:color w:val="000000"/>
               </w:rPr>
-              <w:t xml:space="preserve">39.90</w:t>
+              <w:t xml:space="preserve">39.53</w:t>
             </w:r>
           </w:p>
         </w:tc>
@@ -8951,51 +8951,51 @@
                 <w:szCs w:val="18"/>
                 <w:color w:val="000000"/>
               </w:rPr>
-              <w:t xml:space="preserve">37.31</w:t>
-            </w:r>
-          </w:p>
-        </w:tc>
-        <w:tc>
-          <w:tcPr>
-            <w:tcBorders>
-              <w:bottom w:val="single" w:sz="6" w:space="0" w:color="666666"/>
-              <w:top w:val="single" w:sz="6" w:space="0" w:color="666666"/>
-              <w:left w:val="none" w:sz="0" w:space="0" w:color="000000"/>
-              <w:right w:val="none" w:sz="0" w:space="0" w:color="000000"/>
-            </w:tcBorders>
-            <w:shd w:val="clear" w:color="auto" w:fill="FFFFFF"/>
-            <w:tcMar>
-              <w:top w:w="0" w:type="dxa"/>
-              <w:bottom w:w="0" w:type="dxa"/>
-              <w:left w:w="0" w:type="dxa"/>
-              <w:right w:w="0" w:type="dxa"/>
-            </w:tcMar>
-            <w:vAlign w:val="center"/>
-          </w:tcPr>
-          <w:p>
-            <w:pPr>
-              <w:pStyle w:val="Normal"/>
-              <w:jc w:val="center"/>
-              <w:pBdr>
-                <w:bottom w:val="none" w:sz="0" w:space="0" w:color="000000"/>
-                <w:top w:val="none" w:sz="0" w:space="0" w:color="000000"/>
-                <w:left w:val="none" w:sz="0" w:space="0" w:color="000000"/>
-                <w:right w:val="none" w:sz="0" w:space="0" w:color="000000"/>
-              </w:pBdr>
-              <w:spacing w:after="100" w:before="100" w:line="240"/>
-              <w:ind w:left="100" w:right="100" w:firstLine="0" w:firstLineChars="0"/>
-            </w:pPr>
-            <w:r>
-              <w:rPr>
-                <w:rFonts w:ascii="Helvetica" w:hAnsi="Helvetica" w:eastAsia="Helvetica" w:cs="Helvetica"/>
-                <w:i w:val="false"/>
-                <w:b w:val="false"/>
-                <w:u w:val="none"/>
-                <w:sz w:val="18"/>
-                <w:szCs w:val="18"/>
-                <w:color w:val="000000"/>
-              </w:rPr>
-              <w:t xml:space="preserve">66.05</w:t>
+              <w:t xml:space="preserve">34.80</w:t>
+            </w:r>
+          </w:p>
+        </w:tc>
+        <w:tc>
+          <w:tcPr>
+            <w:tcBorders>
+              <w:bottom w:val="single" w:sz="6" w:space="0" w:color="666666"/>
+              <w:top w:val="single" w:sz="6" w:space="0" w:color="666666"/>
+              <w:left w:val="none" w:sz="0" w:space="0" w:color="000000"/>
+              <w:right w:val="none" w:sz="0" w:space="0" w:color="000000"/>
+            </w:tcBorders>
+            <w:shd w:val="clear" w:color="auto" w:fill="FFFFFF"/>
+            <w:tcMar>
+              <w:top w:w="0" w:type="dxa"/>
+              <w:bottom w:w="0" w:type="dxa"/>
+              <w:left w:w="0" w:type="dxa"/>
+              <w:right w:w="0" w:type="dxa"/>
+            </w:tcMar>
+            <w:vAlign w:val="center"/>
+          </w:tcPr>
+          <w:p>
+            <w:pPr>
+              <w:pStyle w:val="Normal"/>
+              <w:jc w:val="center"/>
+              <w:pBdr>
+                <w:bottom w:val="none" w:sz="0" w:space="0" w:color="000000"/>
+                <w:top w:val="none" w:sz="0" w:space="0" w:color="000000"/>
+                <w:left w:val="none" w:sz="0" w:space="0" w:color="000000"/>
+                <w:right w:val="none" w:sz="0" w:space="0" w:color="000000"/>
+              </w:pBdr>
+              <w:spacing w:after="100" w:before="100" w:line="240"/>
+              <w:ind w:left="100" w:right="100" w:firstLine="0" w:firstLineChars="0"/>
+            </w:pPr>
+            <w:r>
+              <w:rPr>
+                <w:rFonts w:ascii="Helvetica" w:hAnsi="Helvetica" w:eastAsia="Helvetica" w:cs="Helvetica"/>
+                <w:i w:val="false"/>
+                <w:b w:val="false"/>
+                <w:u w:val="none"/>
+                <w:sz w:val="18"/>
+                <w:szCs w:val="18"/>
+                <w:color w:val="000000"/>
+              </w:rPr>
+              <w:t xml:space="preserve">63.82</w:t>
             </w:r>
           </w:p>
         </w:tc>
@@ -9188,7 +9188,7 @@
                 <w:szCs w:val="18"/>
                 <w:color w:val="000000"/>
               </w:rPr>
-              <w:t xml:space="preserve">52.84</w:t>
+              <w:t xml:space="preserve">54.15</w:t>
             </w:r>
           </w:p>
         </w:tc>
@@ -9276,51 +9276,51 @@
                 <w:szCs w:val="18"/>
                 <w:color w:val="000000"/>
               </w:rPr>
-              <w:t xml:space="preserve">62.58</w:t>
-            </w:r>
-          </w:p>
-        </w:tc>
-        <w:tc>
-          <w:tcPr>
-            <w:tcBorders>
-              <w:bottom w:val="single" w:sz="6" w:space="0" w:color="666666"/>
-              <w:top w:val="single" w:sz="6" w:space="0" w:color="666666"/>
-              <w:left w:val="none" w:sz="0" w:space="0" w:color="000000"/>
-              <w:right w:val="none" w:sz="0" w:space="0" w:color="000000"/>
-            </w:tcBorders>
-            <w:shd w:val="clear" w:color="auto" w:fill="FFFFFF"/>
-            <w:tcMar>
-              <w:top w:w="0" w:type="dxa"/>
-              <w:bottom w:w="0" w:type="dxa"/>
-              <w:left w:w="0" w:type="dxa"/>
-              <w:right w:w="0" w:type="dxa"/>
-            </w:tcMar>
-            <w:vAlign w:val="center"/>
-          </w:tcPr>
-          <w:p>
-            <w:pPr>
-              <w:pStyle w:val="Normal"/>
-              <w:jc w:val="center"/>
-              <w:pBdr>
-                <w:bottom w:val="none" w:sz="0" w:space="0" w:color="000000"/>
-                <w:top w:val="none" w:sz="0" w:space="0" w:color="000000"/>
-                <w:left w:val="none" w:sz="0" w:space="0" w:color="000000"/>
-                <w:right w:val="none" w:sz="0" w:space="0" w:color="000000"/>
-              </w:pBdr>
-              <w:spacing w:after="100" w:before="100" w:line="240"/>
-              <w:ind w:left="100" w:right="100" w:firstLine="0" w:firstLineChars="0"/>
-            </w:pPr>
-            <w:r>
-              <w:rPr>
-                <w:rFonts w:ascii="Helvetica" w:hAnsi="Helvetica" w:eastAsia="Helvetica" w:cs="Helvetica"/>
-                <w:i w:val="false"/>
-                <w:b w:val="false"/>
-                <w:u w:val="none"/>
-                <w:sz w:val="18"/>
-                <w:szCs w:val="18"/>
-                <w:color w:val="000000"/>
-              </w:rPr>
-              <w:t xml:space="preserve">67.74</w:t>
+              <w:t xml:space="preserve">59.47</w:t>
+            </w:r>
+          </w:p>
+        </w:tc>
+        <w:tc>
+          <w:tcPr>
+            <w:tcBorders>
+              <w:bottom w:val="single" w:sz="6" w:space="0" w:color="666666"/>
+              <w:top w:val="single" w:sz="6" w:space="0" w:color="666666"/>
+              <w:left w:val="none" w:sz="0" w:space="0" w:color="000000"/>
+              <w:right w:val="none" w:sz="0" w:space="0" w:color="000000"/>
+            </w:tcBorders>
+            <w:shd w:val="clear" w:color="auto" w:fill="FFFFFF"/>
+            <w:tcMar>
+              <w:top w:w="0" w:type="dxa"/>
+              <w:bottom w:w="0" w:type="dxa"/>
+              <w:left w:w="0" w:type="dxa"/>
+              <w:right w:w="0" w:type="dxa"/>
+            </w:tcMar>
+            <w:vAlign w:val="center"/>
+          </w:tcPr>
+          <w:p>
+            <w:pPr>
+              <w:pStyle w:val="Normal"/>
+              <w:jc w:val="center"/>
+              <w:pBdr>
+                <w:bottom w:val="none" w:sz="0" w:space="0" w:color="000000"/>
+                <w:top w:val="none" w:sz="0" w:space="0" w:color="000000"/>
+                <w:left w:val="none" w:sz="0" w:space="0" w:color="000000"/>
+                <w:right w:val="none" w:sz="0" w:space="0" w:color="000000"/>
+              </w:pBdr>
+              <w:spacing w:after="100" w:before="100" w:line="240"/>
+              <w:ind w:left="100" w:right="100" w:firstLine="0" w:firstLineChars="0"/>
+            </w:pPr>
+            <w:r>
+              <w:rPr>
+                <w:rFonts w:ascii="Helvetica" w:hAnsi="Helvetica" w:eastAsia="Helvetica" w:cs="Helvetica"/>
+                <w:i w:val="false"/>
+                <w:b w:val="false"/>
+                <w:u w:val="none"/>
+                <w:sz w:val="18"/>
+                <w:szCs w:val="18"/>
+                <w:color w:val="000000"/>
+              </w:rPr>
+              <w:t xml:space="preserve">66.25</w:t>
             </w:r>
           </w:p>
         </w:tc>
